--- a/THSurveys/ModelsAndDocuments/Documents/Design/System Design.docx
+++ b/THSurveys/ModelsAndDocuments/Documents/Design/System Design.docx
@@ -13,8 +13,6 @@
           <w:lang w:val="en-US" w:eastAsia="ja-JP"/>
         </w:rPr>
       </w:pPr>
-      <w:bookmarkStart w:id="0" w:name="_GoBack"/>
-      <w:bookmarkEnd w:id="0"/>
     </w:p>
     <w:p>
       <w:pPr>
@@ -250,7 +248,6 @@
           <w:dataBinding w:prefixMappings="xmlns:ns0='http://schemas.openxmlformats.org/officeDocument/2006/extended-properties' " w:xpath="/ns0:Properties[1]/ns0:Company[1]" w:storeItemID="{6668398D-A668-4E3E-A5EB-62B293D839F1}"/>
           <w:text/>
         </w:sdtPr>
-        <w:sdtEndPr/>
         <w:sdtContent>
           <w:r>
             <w:rPr>
@@ -285,7 +282,6 @@
         <w:dataBinding w:prefixMappings="xmlns:ns0='http://purl.org/dc/elements/1.1/' xmlns:ns1='http://schemas.openxmlformats.org/package/2006/metadata/core-properties' " w:xpath="/ns1:coreProperties[1]/ns0:title[1]" w:storeItemID="{6C3C8BC8-F283-45AE-878A-BAB7291924A1}"/>
         <w:text/>
       </w:sdtPr>
-      <w:sdtEndPr/>
       <w:sdtContent>
         <w:p>
           <w:pPr>
@@ -348,7 +344,6 @@
         <w:dataBinding w:prefixMappings="xmlns:ns0='http://purl.org/dc/elements/1.1/' xmlns:ns1='http://schemas.openxmlformats.org/package/2006/metadata/core-properties' " w:xpath="/ns1:coreProperties[1]/ns0:subject[1]" w:storeItemID="{6C3C8BC8-F283-45AE-878A-BAB7291924A1}"/>
         <w:text/>
       </w:sdtPr>
-      <w:sdtEndPr/>
       <w:sdtContent>
         <w:p>
           <w:pPr>
@@ -443,7 +438,21 @@
               <w:szCs w:val="28"/>
               <w:lang w:val="en-US" w:eastAsia="ja-JP"/>
             </w:rPr>
-            <w:t>Table of Contents</w:t>
+            <w:t>Table of Conte</w:t>
+          </w:r>
+          <w:bookmarkStart w:id="0" w:name="_GoBack"/>
+          <w:bookmarkEnd w:id="0"/>
+          <w:r>
+            <w:rPr>
+              <w:rFonts w:asciiTheme="majorHAnsi" w:eastAsiaTheme="majorEastAsia" w:hAnsiTheme="majorHAnsi" w:cstheme="majorBidi"/>
+              <w:b/>
+              <w:bCs/>
+              <w:color w:val="365F91" w:themeColor="accent1" w:themeShade="BF"/>
+              <w:sz w:val="28"/>
+              <w:szCs w:val="28"/>
+              <w:lang w:val="en-US" w:eastAsia="ja-JP"/>
+            </w:rPr>
+            <w:t>nts</w:t>
           </w:r>
         </w:p>
       </w:sdtContent>
@@ -474,7 +483,7 @@
       <w:r>
         <w:fldChar w:fldCharType="separate"/>
       </w:r>
-      <w:hyperlink w:anchor="_Toc341689944" w:history="1">
+      <w:hyperlink w:anchor="_Toc341950448" w:history="1">
         <w:r>
           <w:rPr>
             <w:rStyle w:val="Hyperlink"/>
@@ -502,7 +511,7 @@
             <w:noProof/>
             <w:webHidden/>
           </w:rPr>
-          <w:instrText xml:space="preserve"> PAGEREF _Toc341689944 \h </w:instrText>
+          <w:instrText xml:space="preserve"> PAGEREF _Toc341950448 \h </w:instrText>
         </w:r>
         <w:r>
           <w:rPr>
@@ -546,7 +555,7 @@
           <w:noProof/>
         </w:rPr>
       </w:pPr>
-      <w:hyperlink w:anchor="_Toc341689945" w:history="1">
+      <w:hyperlink w:anchor="_Toc341950449" w:history="1">
         <w:r>
           <w:rPr>
             <w:rStyle w:val="Hyperlink"/>
@@ -574,7 +583,7 @@
             <w:noProof/>
             <w:webHidden/>
           </w:rPr>
-          <w:instrText xml:space="preserve"> PAGEREF _Toc341689945 \h </w:instrText>
+          <w:instrText xml:space="preserve"> PAGEREF _Toc341950449 \h </w:instrText>
         </w:r>
         <w:r>
           <w:rPr>
@@ -618,7 +627,7 @@
           <w:noProof/>
         </w:rPr>
       </w:pPr>
-      <w:hyperlink w:anchor="_Toc341689946" w:history="1">
+      <w:hyperlink w:anchor="_Toc341950450" w:history="1">
         <w:r>
           <w:rPr>
             <w:rStyle w:val="Hyperlink"/>
@@ -646,7 +655,79 @@
             <w:noProof/>
             <w:webHidden/>
           </w:rPr>
-          <w:instrText xml:space="preserve"> PAGEREF _Toc341689946 \h </w:instrText>
+          <w:instrText xml:space="preserve"> PAGEREF _Toc341950450 \h </w:instrText>
+        </w:r>
+        <w:r>
+          <w:rPr>
+            <w:noProof/>
+            <w:webHidden/>
+          </w:rPr>
+        </w:r>
+        <w:r>
+          <w:rPr>
+            <w:noProof/>
+            <w:webHidden/>
+          </w:rPr>
+          <w:fldChar w:fldCharType="separate"/>
+        </w:r>
+        <w:r>
+          <w:rPr>
+            <w:noProof/>
+            <w:webHidden/>
+          </w:rPr>
+          <w:t>4</w:t>
+        </w:r>
+        <w:r>
+          <w:rPr>
+            <w:noProof/>
+            <w:webHidden/>
+          </w:rPr>
+          <w:fldChar w:fldCharType="end"/>
+        </w:r>
+      </w:hyperlink>
+    </w:p>
+    <w:p>
+      <w:pPr>
+        <w:pStyle w:val="TOC2"/>
+        <w:tabs>
+          <w:tab w:val="right" w:leader="underscore" w:pos="9742"/>
+        </w:tabs>
+        <w:rPr>
+          <w:rFonts w:eastAsiaTheme="minorEastAsia" w:cstheme="minorBidi"/>
+          <w:b w:val="0"/>
+          <w:bCs w:val="0"/>
+          <w:noProof/>
+        </w:rPr>
+      </w:pPr>
+      <w:hyperlink w:anchor="_Toc341950451" w:history="1">
+        <w:r>
+          <w:rPr>
+            <w:rStyle w:val="Hyperlink"/>
+            <w:rFonts w:eastAsiaTheme="majorEastAsia"/>
+            <w:noProof/>
+          </w:rPr>
+          <w:t>User Id</w:t>
+        </w:r>
+        <w:r>
+          <w:rPr>
+            <w:noProof/>
+            <w:webHidden/>
+          </w:rPr>
+          <w:tab/>
+        </w:r>
+        <w:r>
+          <w:rPr>
+            <w:noProof/>
+            <w:webHidden/>
+          </w:rPr>
+          <w:fldChar w:fldCharType="begin"/>
+        </w:r>
+        <w:r>
+          <w:rPr>
+            <w:noProof/>
+            <w:webHidden/>
+          </w:rPr>
+          <w:instrText xml:space="preserve"> PAGEREF _Toc341950451 \h </w:instrText>
         </w:r>
         <w:r>
           <w:rPr>
@@ -694,7 +775,7 @@
           <w:szCs w:val="22"/>
         </w:rPr>
       </w:pPr>
-      <w:hyperlink w:anchor="_Toc341689947" w:history="1">
+      <w:hyperlink w:anchor="_Toc341950452" w:history="1">
         <w:r>
           <w:rPr>
             <w:rStyle w:val="Hyperlink"/>
@@ -722,7 +803,7 @@
             <w:noProof/>
             <w:webHidden/>
           </w:rPr>
-          <w:instrText xml:space="preserve"> PAGEREF _Toc341689947 \h </w:instrText>
+          <w:instrText xml:space="preserve"> PAGEREF _Toc341950452 \h </w:instrText>
         </w:r>
         <w:r>
           <w:rPr>
@@ -766,7 +847,7 @@
           <w:noProof/>
         </w:rPr>
       </w:pPr>
-      <w:hyperlink w:anchor="_Toc341689948" w:history="1">
+      <w:hyperlink w:anchor="_Toc341950453" w:history="1">
         <w:r>
           <w:rPr>
             <w:rStyle w:val="Hyperlink"/>
@@ -794,7 +875,7 @@
             <w:noProof/>
             <w:webHidden/>
           </w:rPr>
-          <w:instrText xml:space="preserve"> PAGEREF _Toc341689948 \h </w:instrText>
+          <w:instrText xml:space="preserve"> PAGEREF _Toc341950453 \h </w:instrText>
         </w:r>
         <w:r>
           <w:rPr>
@@ -838,7 +919,7 @@
           <w:noProof/>
         </w:rPr>
       </w:pPr>
-      <w:hyperlink w:anchor="_Toc341689949" w:history="1">
+      <w:hyperlink w:anchor="_Toc341950454" w:history="1">
         <w:r>
           <w:rPr>
             <w:rStyle w:val="Hyperlink"/>
@@ -866,7 +947,7 @@
             <w:noProof/>
             <w:webHidden/>
           </w:rPr>
-          <w:instrText xml:space="preserve"> PAGEREF _Toc341689949 \h </w:instrText>
+          <w:instrText xml:space="preserve"> PAGEREF _Toc341950454 \h </w:instrText>
         </w:r>
         <w:r>
           <w:rPr>
@@ -910,7 +991,7 @@
           <w:noProof/>
         </w:rPr>
       </w:pPr>
-      <w:hyperlink w:anchor="_Toc341689950" w:history="1">
+      <w:hyperlink w:anchor="_Toc341950455" w:history="1">
         <w:r>
           <w:rPr>
             <w:rStyle w:val="Hyperlink"/>
@@ -938,7 +1019,7 @@
             <w:noProof/>
             <w:webHidden/>
           </w:rPr>
-          <w:instrText xml:space="preserve"> PAGEREF _Toc341689950 \h </w:instrText>
+          <w:instrText xml:space="preserve"> PAGEREF _Toc341950455 \h </w:instrText>
         </w:r>
         <w:r>
           <w:rPr>
@@ -986,7 +1067,7 @@
           <w:szCs w:val="22"/>
         </w:rPr>
       </w:pPr>
-      <w:hyperlink w:anchor="_Toc341689951" w:history="1">
+      <w:hyperlink w:anchor="_Toc341950456" w:history="1">
         <w:r>
           <w:rPr>
             <w:rStyle w:val="Hyperlink"/>
@@ -1014,7 +1095,7 @@
             <w:noProof/>
             <w:webHidden/>
           </w:rPr>
-          <w:instrText xml:space="preserve"> PAGEREF _Toc341689951 \h </w:instrText>
+          <w:instrText xml:space="preserve"> PAGEREF _Toc341950456 \h </w:instrText>
         </w:r>
         <w:r>
           <w:rPr>
@@ -1058,7 +1139,7 @@
           <w:noProof/>
         </w:rPr>
       </w:pPr>
-      <w:hyperlink w:anchor="_Toc341689952" w:history="1">
+      <w:hyperlink w:anchor="_Toc341950457" w:history="1">
         <w:r>
           <w:rPr>
             <w:rStyle w:val="Hyperlink"/>
@@ -1086,7 +1167,7 @@
             <w:noProof/>
             <w:webHidden/>
           </w:rPr>
-          <w:instrText xml:space="preserve"> PAGEREF _Toc341689952 \h </w:instrText>
+          <w:instrText xml:space="preserve"> PAGEREF _Toc341950457 \h </w:instrText>
         </w:r>
         <w:r>
           <w:rPr>
@@ -1130,7 +1211,7 @@
           <w:noProof/>
         </w:rPr>
       </w:pPr>
-      <w:hyperlink w:anchor="_Toc341689953" w:history="1">
+      <w:hyperlink w:anchor="_Toc341950458" w:history="1">
         <w:r>
           <w:rPr>
             <w:rStyle w:val="Hyperlink"/>
@@ -1158,7 +1239,7 @@
             <w:noProof/>
             <w:webHidden/>
           </w:rPr>
-          <w:instrText xml:space="preserve"> PAGEREF _Toc341689953 \h </w:instrText>
+          <w:instrText xml:space="preserve"> PAGEREF _Toc341950458 \h </w:instrText>
         </w:r>
         <w:r>
           <w:rPr>
@@ -1202,7 +1283,7 @@
           <w:noProof/>
         </w:rPr>
       </w:pPr>
-      <w:hyperlink w:anchor="_Toc341689954" w:history="1">
+      <w:hyperlink w:anchor="_Toc341950459" w:history="1">
         <w:r>
           <w:rPr>
             <w:rStyle w:val="Hyperlink"/>
@@ -1230,7 +1311,7 @@
             <w:noProof/>
             <w:webHidden/>
           </w:rPr>
-          <w:instrText xml:space="preserve"> PAGEREF _Toc341689954 \h </w:instrText>
+          <w:instrText xml:space="preserve"> PAGEREF _Toc341950459 \h </w:instrText>
         </w:r>
         <w:r>
           <w:rPr>
@@ -1274,7 +1355,7 @@
           <w:noProof/>
         </w:rPr>
       </w:pPr>
-      <w:hyperlink w:anchor="_Toc341689955" w:history="1">
+      <w:hyperlink w:anchor="_Toc341950460" w:history="1">
         <w:r>
           <w:rPr>
             <w:rStyle w:val="Hyperlink"/>
@@ -1302,7 +1383,7 @@
             <w:noProof/>
             <w:webHidden/>
           </w:rPr>
-          <w:instrText xml:space="preserve"> PAGEREF _Toc341689955 \h </w:instrText>
+          <w:instrText xml:space="preserve"> PAGEREF _Toc341950460 \h </w:instrText>
         </w:r>
         <w:r>
           <w:rPr>
@@ -1346,7 +1427,7 @@
           <w:noProof/>
         </w:rPr>
       </w:pPr>
-      <w:hyperlink w:anchor="_Toc341689956" w:history="1">
+      <w:hyperlink w:anchor="_Toc341950461" w:history="1">
         <w:r>
           <w:rPr>
             <w:rStyle w:val="Hyperlink"/>
@@ -1374,7 +1455,7 @@
             <w:noProof/>
             <w:webHidden/>
           </w:rPr>
-          <w:instrText xml:space="preserve"> PAGEREF _Toc341689956 \h </w:instrText>
+          <w:instrText xml:space="preserve"> PAGEREF _Toc341950461 \h </w:instrText>
         </w:r>
         <w:r>
           <w:rPr>
@@ -1422,7 +1503,7 @@
           <w:szCs w:val="22"/>
         </w:rPr>
       </w:pPr>
-      <w:hyperlink w:anchor="_Toc341689957" w:history="1">
+      <w:hyperlink w:anchor="_Toc341950462" w:history="1">
         <w:r>
           <w:rPr>
             <w:rStyle w:val="Hyperlink"/>
@@ -1450,7 +1531,7 @@
             <w:noProof/>
             <w:webHidden/>
           </w:rPr>
-          <w:instrText xml:space="preserve"> PAGEREF _Toc341689957 \h </w:instrText>
+          <w:instrText xml:space="preserve"> PAGEREF _Toc341950462 \h </w:instrText>
         </w:r>
         <w:r>
           <w:rPr>
@@ -1494,7 +1575,7 @@
           <w:noProof/>
         </w:rPr>
       </w:pPr>
-      <w:hyperlink w:anchor="_Toc341689958" w:history="1">
+      <w:hyperlink w:anchor="_Toc341950463" w:history="1">
         <w:r>
           <w:rPr>
             <w:rStyle w:val="Hyperlink"/>
@@ -1522,7 +1603,7 @@
             <w:noProof/>
             <w:webHidden/>
           </w:rPr>
-          <w:instrText xml:space="preserve"> PAGEREF _Toc341689958 \h </w:instrText>
+          <w:instrText xml:space="preserve"> PAGEREF _Toc341950463 \h </w:instrText>
         </w:r>
         <w:r>
           <w:rPr>
@@ -1566,7 +1647,7 @@
           <w:noProof/>
         </w:rPr>
       </w:pPr>
-      <w:hyperlink w:anchor="_Toc341689959" w:history="1">
+      <w:hyperlink w:anchor="_Toc341950464" w:history="1">
         <w:r>
           <w:rPr>
             <w:rStyle w:val="Hyperlink"/>
@@ -1594,7 +1675,7 @@
             <w:noProof/>
             <w:webHidden/>
           </w:rPr>
-          <w:instrText xml:space="preserve"> PAGEREF _Toc341689959 \h </w:instrText>
+          <w:instrText xml:space="preserve"> PAGEREF _Toc341950464 \h </w:instrText>
         </w:r>
         <w:r>
           <w:rPr>
@@ -1638,7 +1719,7 @@
           <w:noProof/>
         </w:rPr>
       </w:pPr>
-      <w:hyperlink w:anchor="_Toc341689960" w:history="1">
+      <w:hyperlink w:anchor="_Toc341950465" w:history="1">
         <w:r>
           <w:rPr>
             <w:rStyle w:val="Hyperlink"/>
@@ -1666,7 +1747,7 @@
             <w:noProof/>
             <w:webHidden/>
           </w:rPr>
-          <w:instrText xml:space="preserve"> PAGEREF _Toc341689960 \h </w:instrText>
+          <w:instrText xml:space="preserve"> PAGEREF _Toc341950465 \h </w:instrText>
         </w:r>
         <w:r>
           <w:rPr>
@@ -1710,7 +1791,7 @@
           <w:noProof/>
         </w:rPr>
       </w:pPr>
-      <w:hyperlink w:anchor="_Toc341689961" w:history="1">
+      <w:hyperlink w:anchor="_Toc341950466" w:history="1">
         <w:r>
           <w:rPr>
             <w:rStyle w:val="Hyperlink"/>
@@ -1738,7 +1819,7 @@
             <w:noProof/>
             <w:webHidden/>
           </w:rPr>
-          <w:instrText xml:space="preserve"> PAGEREF _Toc341689961 \h </w:instrText>
+          <w:instrText xml:space="preserve"> PAGEREF _Toc341950466 \h </w:instrText>
         </w:r>
         <w:r>
           <w:rPr>
@@ -1782,7 +1863,7 @@
           <w:noProof/>
         </w:rPr>
       </w:pPr>
-      <w:hyperlink w:anchor="_Toc341689962" w:history="1">
+      <w:hyperlink w:anchor="_Toc341950467" w:history="1">
         <w:r>
           <w:rPr>
             <w:rStyle w:val="Hyperlink"/>
@@ -1810,7 +1891,7 @@
             <w:noProof/>
             <w:webHidden/>
           </w:rPr>
-          <w:instrText xml:space="preserve"> PAGEREF _Toc341689962 \h </w:instrText>
+          <w:instrText xml:space="preserve"> PAGEREF _Toc341950467 \h </w:instrText>
         </w:r>
         <w:r>
           <w:rPr>
@@ -1854,7 +1935,7 @@
           <w:noProof/>
         </w:rPr>
       </w:pPr>
-      <w:hyperlink w:anchor="_Toc341689963" w:history="1">
+      <w:hyperlink w:anchor="_Toc341950468" w:history="1">
         <w:r>
           <w:rPr>
             <w:rStyle w:val="Hyperlink"/>
@@ -1882,7 +1963,7 @@
             <w:noProof/>
             <w:webHidden/>
           </w:rPr>
-          <w:instrText xml:space="preserve"> PAGEREF _Toc341689963 \h </w:instrText>
+          <w:instrText xml:space="preserve"> PAGEREF _Toc341950468 \h </w:instrText>
         </w:r>
         <w:r>
           <w:rPr>
@@ -1926,7 +2007,7 @@
           <w:noProof/>
         </w:rPr>
       </w:pPr>
-      <w:hyperlink w:anchor="_Toc341689964" w:history="1">
+      <w:hyperlink w:anchor="_Toc341950469" w:history="1">
         <w:r>
           <w:rPr>
             <w:rStyle w:val="Hyperlink"/>
@@ -1954,7 +2035,7 @@
             <w:noProof/>
             <w:webHidden/>
           </w:rPr>
-          <w:instrText xml:space="preserve"> PAGEREF _Toc341689964 \h </w:instrText>
+          <w:instrText xml:space="preserve"> PAGEREF _Toc341950469 \h </w:instrText>
         </w:r>
         <w:r>
           <w:rPr>
@@ -1998,7 +2079,7 @@
           <w:noProof/>
         </w:rPr>
       </w:pPr>
-      <w:hyperlink w:anchor="_Toc341689965" w:history="1">
+      <w:hyperlink w:anchor="_Toc341950470" w:history="1">
         <w:r>
           <w:rPr>
             <w:rStyle w:val="Hyperlink"/>
@@ -2026,7 +2107,7 @@
             <w:noProof/>
             <w:webHidden/>
           </w:rPr>
-          <w:instrText xml:space="preserve"> PAGEREF _Toc341689965 \h </w:instrText>
+          <w:instrText xml:space="preserve"> PAGEREF _Toc341950470 \h </w:instrText>
         </w:r>
         <w:r>
           <w:rPr>
@@ -2046,7 +2127,7 @@
             <w:noProof/>
             <w:webHidden/>
           </w:rPr>
-          <w:t>29</w:t>
+          <w:t>30</w:t>
         </w:r>
         <w:r>
           <w:rPr>
@@ -2070,13 +2151,85 @@
           <w:noProof/>
         </w:rPr>
       </w:pPr>
-      <w:hyperlink w:anchor="_Toc341689966" w:history="1">
+      <w:hyperlink w:anchor="_Toc341950471" w:history="1">
         <w:r>
           <w:rPr>
             <w:rStyle w:val="Hyperlink"/>
             <w:rFonts w:eastAsiaTheme="majorEastAsia"/>
             <w:noProof/>
           </w:rPr>
+          <w:t>Html Helper</w:t>
+        </w:r>
+        <w:r>
+          <w:rPr>
+            <w:noProof/>
+            <w:webHidden/>
+          </w:rPr>
+          <w:tab/>
+        </w:r>
+        <w:r>
+          <w:rPr>
+            <w:noProof/>
+            <w:webHidden/>
+          </w:rPr>
+          <w:fldChar w:fldCharType="begin"/>
+        </w:r>
+        <w:r>
+          <w:rPr>
+            <w:noProof/>
+            <w:webHidden/>
+          </w:rPr>
+          <w:instrText xml:space="preserve"> PAGEREF _Toc341950471 \h </w:instrText>
+        </w:r>
+        <w:r>
+          <w:rPr>
+            <w:noProof/>
+            <w:webHidden/>
+          </w:rPr>
+        </w:r>
+        <w:r>
+          <w:rPr>
+            <w:noProof/>
+            <w:webHidden/>
+          </w:rPr>
+          <w:fldChar w:fldCharType="separate"/>
+        </w:r>
+        <w:r>
+          <w:rPr>
+            <w:noProof/>
+            <w:webHidden/>
+          </w:rPr>
+          <w:t>30</w:t>
+        </w:r>
+        <w:r>
+          <w:rPr>
+            <w:noProof/>
+            <w:webHidden/>
+          </w:rPr>
+          <w:fldChar w:fldCharType="end"/>
+        </w:r>
+      </w:hyperlink>
+    </w:p>
+    <w:p>
+      <w:pPr>
+        <w:pStyle w:val="TOC2"/>
+        <w:tabs>
+          <w:tab w:val="right" w:leader="underscore" w:pos="9742"/>
+        </w:tabs>
+        <w:rPr>
+          <w:rFonts w:eastAsiaTheme="minorEastAsia" w:cstheme="minorBidi"/>
+          <w:b w:val="0"/>
+          <w:bCs w:val="0"/>
+          <w:noProof/>
+        </w:rPr>
+      </w:pPr>
+      <w:hyperlink w:anchor="_Toc341950472" w:history="1">
+        <w:r>
+          <w:rPr>
+            <w:rStyle w:val="Hyperlink"/>
+            <w:rFonts w:eastAsiaTheme="majorEastAsia"/>
+            <w:noProof/>
+          </w:rPr>
           <w:t>Validation</w:t>
         </w:r>
         <w:r>
@@ -2098,7 +2251,7 @@
             <w:noProof/>
             <w:webHidden/>
           </w:rPr>
-          <w:instrText xml:space="preserve"> PAGEREF _Toc341689966 \h </w:instrText>
+          <w:instrText xml:space="preserve"> PAGEREF _Toc341950472 \h </w:instrText>
         </w:r>
         <w:r>
           <w:rPr>
@@ -2146,7 +2299,7 @@
           <w:szCs w:val="22"/>
         </w:rPr>
       </w:pPr>
-      <w:hyperlink w:anchor="_Toc341689967" w:history="1">
+      <w:hyperlink w:anchor="_Toc341950473" w:history="1">
         <w:r>
           <w:rPr>
             <w:rStyle w:val="Hyperlink"/>
@@ -2174,7 +2327,7 @@
             <w:noProof/>
             <w:webHidden/>
           </w:rPr>
-          <w:instrText xml:space="preserve"> PAGEREF _Toc341689967 \h </w:instrText>
+          <w:instrText xml:space="preserve"> PAGEREF _Toc341950473 \h </w:instrText>
         </w:r>
         <w:r>
           <w:rPr>
@@ -2194,7 +2347,7 @@
             <w:noProof/>
             <w:webHidden/>
           </w:rPr>
-          <w:t>30</w:t>
+          <w:t>31</w:t>
         </w:r>
         <w:r>
           <w:rPr>
@@ -2218,7 +2371,7 @@
           <w:noProof/>
         </w:rPr>
       </w:pPr>
-      <w:hyperlink w:anchor="_Toc341689968" w:history="1">
+      <w:hyperlink w:anchor="_Toc341950474" w:history="1">
         <w:r>
           <w:rPr>
             <w:rStyle w:val="Hyperlink"/>
@@ -2246,7 +2399,7 @@
             <w:noProof/>
             <w:webHidden/>
           </w:rPr>
-          <w:instrText xml:space="preserve"> PAGEREF _Toc341689968 \h </w:instrText>
+          <w:instrText xml:space="preserve"> PAGEREF _Toc341950474 \h </w:instrText>
         </w:r>
         <w:r>
           <w:rPr>
@@ -2266,7 +2419,7 @@
             <w:noProof/>
             <w:webHidden/>
           </w:rPr>
-          <w:t>30</w:t>
+          <w:t>31</w:t>
         </w:r>
         <w:r>
           <w:rPr>
@@ -2290,7 +2443,7 @@
           <w:noProof/>
         </w:rPr>
       </w:pPr>
-      <w:hyperlink w:anchor="_Toc341689969" w:history="1">
+      <w:hyperlink w:anchor="_Toc341950475" w:history="1">
         <w:r>
           <w:rPr>
             <w:rStyle w:val="Hyperlink"/>
@@ -2318,7 +2471,7 @@
             <w:noProof/>
             <w:webHidden/>
           </w:rPr>
-          <w:instrText xml:space="preserve"> PAGEREF _Toc341689969 \h </w:instrText>
+          <w:instrText xml:space="preserve"> PAGEREF _Toc341950475 \h </w:instrText>
         </w:r>
         <w:r>
           <w:rPr>
@@ -2338,7 +2491,7 @@
             <w:noProof/>
             <w:webHidden/>
           </w:rPr>
-          <w:t>30</w:t>
+          <w:t>31</w:t>
         </w:r>
         <w:r>
           <w:rPr>
@@ -2362,7 +2515,7 @@
           <w:noProof/>
         </w:rPr>
       </w:pPr>
-      <w:hyperlink w:anchor="_Toc341689970" w:history="1">
+      <w:hyperlink w:anchor="_Toc341950476" w:history="1">
         <w:r>
           <w:rPr>
             <w:rStyle w:val="Hyperlink"/>
@@ -2390,7 +2543,7 @@
             <w:noProof/>
             <w:webHidden/>
           </w:rPr>
-          <w:instrText xml:space="preserve"> PAGEREF _Toc341689970 \h </w:instrText>
+          <w:instrText xml:space="preserve"> PAGEREF _Toc341950476 \h </w:instrText>
         </w:r>
         <w:r>
           <w:rPr>
@@ -2410,7 +2563,7 @@
             <w:noProof/>
             <w:webHidden/>
           </w:rPr>
-          <w:t>30</w:t>
+          <w:t>31</w:t>
         </w:r>
         <w:r>
           <w:rPr>
@@ -2434,7 +2587,7 @@
           <w:noProof/>
         </w:rPr>
       </w:pPr>
-      <w:hyperlink w:anchor="_Toc341689971" w:history="1">
+      <w:hyperlink w:anchor="_Toc341950477" w:history="1">
         <w:r>
           <w:rPr>
             <w:rStyle w:val="Hyperlink"/>
@@ -2462,7 +2615,7 @@
             <w:noProof/>
             <w:webHidden/>
           </w:rPr>
-          <w:instrText xml:space="preserve"> PAGEREF _Toc341689971 \h </w:instrText>
+          <w:instrText xml:space="preserve"> PAGEREF _Toc341950477 \h </w:instrText>
         </w:r>
         <w:r>
           <w:rPr>
@@ -2482,7 +2635,7 @@
             <w:noProof/>
             <w:webHidden/>
           </w:rPr>
-          <w:t>30</w:t>
+          <w:t>32</w:t>
         </w:r>
         <w:r>
           <w:rPr>
@@ -2510,7 +2663,7 @@
           <w:szCs w:val="22"/>
         </w:rPr>
       </w:pPr>
-      <w:hyperlink w:anchor="_Toc341689972" w:history="1">
+      <w:hyperlink w:anchor="_Toc341950478" w:history="1">
         <w:r>
           <w:rPr>
             <w:rStyle w:val="Hyperlink"/>
@@ -2538,7 +2691,7 @@
             <w:noProof/>
             <w:webHidden/>
           </w:rPr>
-          <w:instrText xml:space="preserve"> PAGEREF _Toc341689972 \h </w:instrText>
+          <w:instrText xml:space="preserve"> PAGEREF _Toc341950478 \h </w:instrText>
         </w:r>
         <w:r>
           <w:rPr>
@@ -2558,7 +2711,7 @@
             <w:noProof/>
             <w:webHidden/>
           </w:rPr>
-          <w:t>31</w:t>
+          <w:t>32</w:t>
         </w:r>
         <w:r>
           <w:rPr>
@@ -2582,7 +2735,7 @@
           <w:noProof/>
         </w:rPr>
       </w:pPr>
-      <w:hyperlink w:anchor="_Toc341689973" w:history="1">
+      <w:hyperlink w:anchor="_Toc341950479" w:history="1">
         <w:r>
           <w:rPr>
             <w:rStyle w:val="Hyperlink"/>
@@ -2610,7 +2763,7 @@
             <w:noProof/>
             <w:webHidden/>
           </w:rPr>
-          <w:instrText xml:space="preserve"> PAGEREF _Toc341689973 \h </w:instrText>
+          <w:instrText xml:space="preserve"> PAGEREF _Toc341950479 \h </w:instrText>
         </w:r>
         <w:r>
           <w:rPr>
@@ -2630,7 +2783,7 @@
             <w:noProof/>
             <w:webHidden/>
           </w:rPr>
-          <w:t>31</w:t>
+          <w:t>32</w:t>
         </w:r>
         <w:r>
           <w:rPr>
@@ -2654,7 +2807,7 @@
           <w:noProof/>
         </w:rPr>
       </w:pPr>
-      <w:hyperlink w:anchor="_Toc341689974" w:history="1">
+      <w:hyperlink w:anchor="_Toc341950480" w:history="1">
         <w:r>
           <w:rPr>
             <w:rStyle w:val="Hyperlink"/>
@@ -2682,7 +2835,7 @@
             <w:noProof/>
             <w:webHidden/>
           </w:rPr>
-          <w:instrText xml:space="preserve"> PAGEREF _Toc341689974 \h </w:instrText>
+          <w:instrText xml:space="preserve"> PAGEREF _Toc341950480 \h </w:instrText>
         </w:r>
         <w:r>
           <w:rPr>
@@ -2702,7 +2855,7 @@
             <w:noProof/>
             <w:webHidden/>
           </w:rPr>
-          <w:t>32</w:t>
+          <w:t>34</w:t>
         </w:r>
         <w:r>
           <w:rPr>
@@ -2726,7 +2879,7 @@
           <w:noProof/>
         </w:rPr>
       </w:pPr>
-      <w:hyperlink w:anchor="_Toc341689975" w:history="1">
+      <w:hyperlink w:anchor="_Toc341950481" w:history="1">
         <w:r>
           <w:rPr>
             <w:rStyle w:val="Hyperlink"/>
@@ -2754,7 +2907,7 @@
             <w:noProof/>
             <w:webHidden/>
           </w:rPr>
-          <w:instrText xml:space="preserve"> PAGEREF _Toc341689975 \h </w:instrText>
+          <w:instrText xml:space="preserve"> PAGEREF _Toc341950481 \h </w:instrText>
         </w:r>
         <w:r>
           <w:rPr>
@@ -2774,7 +2927,7 @@
             <w:noProof/>
             <w:webHidden/>
           </w:rPr>
-          <w:t>32</w:t>
+          <w:t>34</w:t>
         </w:r>
         <w:r>
           <w:rPr>
@@ -2802,7 +2955,7 @@
           <w:szCs w:val="22"/>
         </w:rPr>
       </w:pPr>
-      <w:hyperlink w:anchor="_Toc341689976" w:history="1">
+      <w:hyperlink w:anchor="_Toc341950482" w:history="1">
         <w:r>
           <w:rPr>
             <w:rStyle w:val="Hyperlink"/>
@@ -2830,7 +2983,7 @@
             <w:noProof/>
             <w:webHidden/>
           </w:rPr>
-          <w:instrText xml:space="preserve"> PAGEREF _Toc341689976 \h </w:instrText>
+          <w:instrText xml:space="preserve"> PAGEREF _Toc341950482 \h </w:instrText>
         </w:r>
         <w:r>
           <w:rPr>
@@ -2850,7 +3003,79 @@
             <w:noProof/>
             <w:webHidden/>
           </w:rPr>
-          <w:t>34</w:t>
+          <w:t>35</w:t>
+        </w:r>
+        <w:r>
+          <w:rPr>
+            <w:noProof/>
+            <w:webHidden/>
+          </w:rPr>
+          <w:fldChar w:fldCharType="end"/>
+        </w:r>
+      </w:hyperlink>
+    </w:p>
+    <w:p>
+      <w:pPr>
+        <w:pStyle w:val="TOC2"/>
+        <w:tabs>
+          <w:tab w:val="right" w:leader="underscore" w:pos="9742"/>
+        </w:tabs>
+        <w:rPr>
+          <w:rFonts w:eastAsiaTheme="minorEastAsia" w:cstheme="minorBidi"/>
+          <w:b w:val="0"/>
+          <w:bCs w:val="0"/>
+          <w:noProof/>
+        </w:rPr>
+      </w:pPr>
+      <w:hyperlink w:anchor="_Toc341950483" w:history="1">
+        <w:r>
+          <w:rPr>
+            <w:rStyle w:val="Hyperlink"/>
+            <w:rFonts w:eastAsiaTheme="majorEastAsia"/>
+            <w:noProof/>
+          </w:rPr>
+          <w:t>Areas of Testing</w:t>
+        </w:r>
+        <w:r>
+          <w:rPr>
+            <w:noProof/>
+            <w:webHidden/>
+          </w:rPr>
+          <w:tab/>
+        </w:r>
+        <w:r>
+          <w:rPr>
+            <w:noProof/>
+            <w:webHidden/>
+          </w:rPr>
+          <w:fldChar w:fldCharType="begin"/>
+        </w:r>
+        <w:r>
+          <w:rPr>
+            <w:noProof/>
+            <w:webHidden/>
+          </w:rPr>
+          <w:instrText xml:space="preserve"> PAGEREF _Toc341950483 \h </w:instrText>
+        </w:r>
+        <w:r>
+          <w:rPr>
+            <w:noProof/>
+            <w:webHidden/>
+          </w:rPr>
+        </w:r>
+        <w:r>
+          <w:rPr>
+            <w:noProof/>
+            <w:webHidden/>
+          </w:rPr>
+          <w:fldChar w:fldCharType="separate"/>
+        </w:r>
+        <w:r>
+          <w:rPr>
+            <w:noProof/>
+            <w:webHidden/>
+          </w:rPr>
+          <w:t>35</w:t>
         </w:r>
         <w:r>
           <w:rPr>
@@ -2878,7 +3103,7 @@
           <w:szCs w:val="22"/>
         </w:rPr>
       </w:pPr>
-      <w:hyperlink w:anchor="_Toc341689977" w:history="1">
+      <w:hyperlink w:anchor="_Toc341950484" w:history="1">
         <w:r>
           <w:rPr>
             <w:rStyle w:val="Hyperlink"/>
@@ -2906,7 +3131,7 @@
             <w:noProof/>
             <w:webHidden/>
           </w:rPr>
-          <w:instrText xml:space="preserve"> PAGEREF _Toc341689977 \h </w:instrText>
+          <w:instrText xml:space="preserve"> PAGEREF _Toc341950484 \h </w:instrText>
         </w:r>
         <w:r>
           <w:rPr>
@@ -2926,7 +3151,7 @@
             <w:noProof/>
             <w:webHidden/>
           </w:rPr>
-          <w:t>36</w:t>
+          <w:t>39</w:t>
         </w:r>
         <w:r>
           <w:rPr>
@@ -2950,7 +3175,7 @@
           <w:noProof/>
         </w:rPr>
       </w:pPr>
-      <w:hyperlink w:anchor="_Toc341689978" w:history="1">
+      <w:hyperlink w:anchor="_Toc341950485" w:history="1">
         <w:r>
           <w:rPr>
             <w:rStyle w:val="Hyperlink"/>
@@ -2978,7 +3203,7 @@
             <w:noProof/>
             <w:webHidden/>
           </w:rPr>
-          <w:instrText xml:space="preserve"> PAGEREF _Toc341689978 \h </w:instrText>
+          <w:instrText xml:space="preserve"> PAGEREF _Toc341950485 \h </w:instrText>
         </w:r>
         <w:r>
           <w:rPr>
@@ -2998,7 +3223,7 @@
             <w:noProof/>
             <w:webHidden/>
           </w:rPr>
-          <w:t>36</w:t>
+          <w:t>39</w:t>
         </w:r>
         <w:r>
           <w:rPr>
@@ -3022,7 +3247,7 @@
           <w:noProof/>
         </w:rPr>
       </w:pPr>
-      <w:hyperlink w:anchor="_Toc341689979" w:history="1">
+      <w:hyperlink w:anchor="_Toc341950486" w:history="1">
         <w:r>
           <w:rPr>
             <w:rStyle w:val="Hyperlink"/>
@@ -3050,7 +3275,7 @@
             <w:noProof/>
             <w:webHidden/>
           </w:rPr>
-          <w:instrText xml:space="preserve"> PAGEREF _Toc341689979 \h </w:instrText>
+          <w:instrText xml:space="preserve"> PAGEREF _Toc341950486 \h </w:instrText>
         </w:r>
         <w:r>
           <w:rPr>
@@ -3070,7 +3295,7 @@
             <w:noProof/>
             <w:webHidden/>
           </w:rPr>
-          <w:t>36</w:t>
+          <w:t>39</w:t>
         </w:r>
         <w:r>
           <w:rPr>
@@ -3094,7 +3319,7 @@
           <w:noProof/>
         </w:rPr>
       </w:pPr>
-      <w:hyperlink w:anchor="_Toc341689980" w:history="1">
+      <w:hyperlink w:anchor="_Toc341950487" w:history="1">
         <w:r>
           <w:rPr>
             <w:rStyle w:val="Hyperlink"/>
@@ -3122,7 +3347,7 @@
             <w:noProof/>
             <w:webHidden/>
           </w:rPr>
-          <w:instrText xml:space="preserve"> PAGEREF _Toc341689980 \h </w:instrText>
+          <w:instrText xml:space="preserve"> PAGEREF _Toc341950487 \h </w:instrText>
         </w:r>
         <w:r>
           <w:rPr>
@@ -3142,7 +3367,7 @@
             <w:noProof/>
             <w:webHidden/>
           </w:rPr>
-          <w:t>36</w:t>
+          <w:t>39</w:t>
         </w:r>
         <w:r>
           <w:rPr>
@@ -3170,7 +3395,7 @@
           <w:szCs w:val="22"/>
         </w:rPr>
       </w:pPr>
-      <w:hyperlink w:anchor="_Toc341689981" w:history="1">
+      <w:hyperlink w:anchor="_Toc341950488" w:history="1">
         <w:r>
           <w:rPr>
             <w:rStyle w:val="Hyperlink"/>
@@ -3198,7 +3423,7 @@
             <w:noProof/>
             <w:webHidden/>
           </w:rPr>
-          <w:instrText xml:space="preserve"> PAGEREF _Toc341689981 \h </w:instrText>
+          <w:instrText xml:space="preserve"> PAGEREF _Toc341950488 \h </w:instrText>
         </w:r>
         <w:r>
           <w:rPr>
@@ -3218,7 +3443,7 @@
             <w:noProof/>
             <w:webHidden/>
           </w:rPr>
-          <w:t>37</w:t>
+          <w:t>40</w:t>
         </w:r>
         <w:r>
           <w:rPr>
@@ -3242,7 +3467,7 @@
           <w:noProof/>
         </w:rPr>
       </w:pPr>
-      <w:hyperlink w:anchor="_Toc341689982" w:history="1">
+      <w:hyperlink w:anchor="_Toc341950489" w:history="1">
         <w:r>
           <w:rPr>
             <w:rStyle w:val="Hyperlink"/>
@@ -3270,7 +3495,7 @@
             <w:noProof/>
             <w:webHidden/>
           </w:rPr>
-          <w:instrText xml:space="preserve"> PAGEREF _Toc341689982 \h </w:instrText>
+          <w:instrText xml:space="preserve"> PAGEREF _Toc341950489 \h </w:instrText>
         </w:r>
         <w:r>
           <w:rPr>
@@ -3290,7 +3515,7 @@
             <w:noProof/>
             <w:webHidden/>
           </w:rPr>
-          <w:t>37</w:t>
+          <w:t>40</w:t>
         </w:r>
         <w:r>
           <w:rPr>
@@ -3315,9 +3540,9 @@
       <w:pPr>
         <w:pStyle w:val="Heading1"/>
       </w:pPr>
-      <w:bookmarkStart w:id="1" w:name="_Toc341689944"/>
-      <w:bookmarkStart w:id="2" w:name="_Toc306712054"/>
-      <w:bookmarkStart w:id="3" w:name="_Toc307147072"/>
+      <w:bookmarkStart w:id="1" w:name="_Toc306712054"/>
+      <w:bookmarkStart w:id="2" w:name="_Toc307147072"/>
+      <w:bookmarkStart w:id="3" w:name="_Toc341950448"/>
       <w:r>
         <w:lastRenderedPageBreak/>
         <w:t>Application</w:t>
@@ -3328,13 +3553,13 @@
       <w:r>
         <w:t>Setup</w:t>
       </w:r>
-      <w:bookmarkEnd w:id="1"/>
+      <w:bookmarkEnd w:id="3"/>
     </w:p>
     <w:p>
       <w:pPr>
         <w:pStyle w:val="Heading2"/>
       </w:pPr>
-      <w:bookmarkStart w:id="4" w:name="_Toc341689945"/>
+      <w:bookmarkStart w:id="4" w:name="_Toc341950449"/>
       <w:r>
         <w:t>Project Solution</w:t>
       </w:r>
@@ -3359,14 +3584,14 @@
       <w:pPr>
         <w:pStyle w:val="Heading2"/>
       </w:pPr>
-      <w:bookmarkStart w:id="5" w:name="_Toc341689946"/>
+      <w:bookmarkStart w:id="5" w:name="_Toc341950450"/>
       <w:r>
         <w:t>Database setup</w:t>
       </w:r>
       <w:bookmarkEnd w:id="5"/>
     </w:p>
+    <w:bookmarkEnd w:id="1"/>
     <w:bookmarkEnd w:id="2"/>
-    <w:bookmarkEnd w:id="3"/>
     <w:p>
       <w:pPr>
         <w:pStyle w:val="NoSpacing"/>
@@ -3435,23 +3660,220 @@
     </w:p>
     <w:p>
       <w:pPr>
+        <w:pStyle w:val="Heading2"/>
+      </w:pPr>
+      <w:bookmarkStart w:id="6" w:name="_Toc341950451"/>
+      <w:r>
+        <w:t>User Id</w:t>
+      </w:r>
+      <w:bookmarkEnd w:id="6"/>
+    </w:p>
+    <w:p>
+      <w:r>
+        <w:t>The following users are set up.</w:t>
+      </w:r>
+    </w:p>
+    <w:tbl>
+      <w:tblPr>
+        <w:tblStyle w:val="MediumShading1-Accent1"/>
+        <w:tblW w:w="0" w:type="auto"/>
+        <w:tblLook w:val="04A0" w:firstRow="1" w:lastRow="0" w:firstColumn="1" w:lastColumn="0" w:noHBand="0" w:noVBand="1"/>
+      </w:tblPr>
+      <w:tblGrid>
+        <w:gridCol w:w="1951"/>
+        <w:gridCol w:w="1418"/>
+        <w:gridCol w:w="1275"/>
+      </w:tblGrid>
+      <w:tr>
+        <w:trPr>
+          <w:cnfStyle w:val="100000000000" w:firstRow="1" w:lastRow="0" w:firstColumn="0" w:lastColumn="0" w:oddVBand="0" w:evenVBand="0" w:oddHBand="0" w:evenHBand="0" w:firstRowFirstColumn="0" w:firstRowLastColumn="0" w:lastRowFirstColumn="0" w:lastRowLastColumn="0"/>
+        </w:trPr>
+        <w:tc>
+          <w:tcPr>
+            <w:cnfStyle w:val="001000000000" w:firstRow="0" w:lastRow="0" w:firstColumn="1" w:lastColumn="0" w:oddVBand="0" w:evenVBand="0" w:oddHBand="0" w:evenHBand="0" w:firstRowFirstColumn="0" w:firstRowLastColumn="0" w:lastRowFirstColumn="0" w:lastRowLastColumn="0"/>
+            <w:tcW w:w="1951" w:type="dxa"/>
+          </w:tcPr>
+          <w:p>
+            <w:proofErr w:type="spellStart"/>
+            <w:r>
+              <w:t>UserName</w:t>
+            </w:r>
+            <w:proofErr w:type="spellEnd"/>
+          </w:p>
+        </w:tc>
+        <w:tc>
+          <w:tcPr>
+            <w:tcW w:w="1418" w:type="dxa"/>
+          </w:tcPr>
+          <w:p>
+            <w:pPr>
+              <w:cnfStyle w:val="100000000000" w:firstRow="1" w:lastRow="0" w:firstColumn="0" w:lastColumn="0" w:oddVBand="0" w:evenVBand="0" w:oddHBand="0" w:evenHBand="0" w:firstRowFirstColumn="0" w:firstRowLastColumn="0" w:lastRowFirstColumn="0" w:lastRowLastColumn="0"/>
+            </w:pPr>
+            <w:r>
+              <w:t>Password</w:t>
+            </w:r>
+          </w:p>
+        </w:tc>
+        <w:tc>
+          <w:tcPr>
+            <w:tcW w:w="1275" w:type="dxa"/>
+          </w:tcPr>
+          <w:p>
+            <w:pPr>
+              <w:cnfStyle w:val="100000000000" w:firstRow="1" w:lastRow="0" w:firstColumn="0" w:lastColumn="0" w:oddVBand="0" w:evenVBand="0" w:oddHBand="0" w:evenHBand="0" w:firstRowFirstColumn="0" w:firstRowLastColumn="0" w:lastRowFirstColumn="0" w:lastRowLastColumn="0"/>
+            </w:pPr>
+            <w:r>
+              <w:t>Role</w:t>
+            </w:r>
+          </w:p>
+        </w:tc>
+      </w:tr>
+      <w:tr>
+        <w:trPr>
+          <w:cnfStyle w:val="000000100000" w:firstRow="0" w:lastRow="0" w:firstColumn="0" w:lastColumn="0" w:oddVBand="0" w:evenVBand="0" w:oddHBand="1" w:evenHBand="0" w:firstRowFirstColumn="0" w:firstRowLastColumn="0" w:lastRowFirstColumn="0" w:lastRowLastColumn="0"/>
+        </w:trPr>
+        <w:tc>
+          <w:tcPr>
+            <w:cnfStyle w:val="001000000000" w:firstRow="0" w:lastRow="0" w:firstColumn="1" w:lastColumn="0" w:oddVBand="0" w:evenVBand="0" w:oddHBand="0" w:evenHBand="0" w:firstRowFirstColumn="0" w:firstRowLastColumn="0" w:lastRowFirstColumn="0" w:lastRowLastColumn="0"/>
+            <w:tcW w:w="1951" w:type="dxa"/>
+          </w:tcPr>
+          <w:p>
+            <w:r>
+              <w:t>Tim</w:t>
+            </w:r>
+          </w:p>
+        </w:tc>
+        <w:tc>
+          <w:tcPr>
+            <w:tcW w:w="1418" w:type="dxa"/>
+          </w:tcPr>
+          <w:p>
+            <w:pPr>
+              <w:cnfStyle w:val="000000100000" w:firstRow="0" w:lastRow="0" w:firstColumn="0" w:lastColumn="0" w:oddVBand="0" w:evenVBand="0" w:oddHBand="1" w:evenHBand="0" w:firstRowFirstColumn="0" w:firstRowLastColumn="0" w:lastRowFirstColumn="0" w:lastRowLastColumn="0"/>
+            </w:pPr>
+            <w:r>
+              <w:t>Password</w:t>
+            </w:r>
+          </w:p>
+        </w:tc>
+        <w:tc>
+          <w:tcPr>
+            <w:tcW w:w="1275" w:type="dxa"/>
+          </w:tcPr>
+          <w:p>
+            <w:pPr>
+              <w:cnfStyle w:val="000000100000" w:firstRow="0" w:lastRow="0" w:firstColumn="0" w:lastColumn="0" w:oddVBand="0" w:evenVBand="0" w:oddHBand="1" w:evenHBand="0" w:firstRowFirstColumn="0" w:firstRowLastColumn="0" w:lastRowFirstColumn="0" w:lastRowLastColumn="0"/>
+            </w:pPr>
+            <w:r>
+              <w:t>User</w:t>
+            </w:r>
+          </w:p>
+        </w:tc>
+      </w:tr>
+      <w:tr>
+        <w:trPr>
+          <w:cnfStyle w:val="000000010000" w:firstRow="0" w:lastRow="0" w:firstColumn="0" w:lastColumn="0" w:oddVBand="0" w:evenVBand="0" w:oddHBand="0" w:evenHBand="1" w:firstRowFirstColumn="0" w:firstRowLastColumn="0" w:lastRowFirstColumn="0" w:lastRowLastColumn="0"/>
+        </w:trPr>
+        <w:tc>
+          <w:tcPr>
+            <w:cnfStyle w:val="001000000000" w:firstRow="0" w:lastRow="0" w:firstColumn="1" w:lastColumn="0" w:oddVBand="0" w:evenVBand="0" w:oddHBand="0" w:evenHBand="0" w:firstRowFirstColumn="0" w:firstRowLastColumn="0" w:lastRowFirstColumn="0" w:lastRowLastColumn="0"/>
+            <w:tcW w:w="1951" w:type="dxa"/>
+          </w:tcPr>
+          <w:p>
+            <w:r>
+              <w:t>Nancy</w:t>
+            </w:r>
+          </w:p>
+        </w:tc>
+        <w:tc>
+          <w:tcPr>
+            <w:tcW w:w="1418" w:type="dxa"/>
+          </w:tcPr>
+          <w:p>
+            <w:pPr>
+              <w:cnfStyle w:val="000000010000" w:firstRow="0" w:lastRow="0" w:firstColumn="0" w:lastColumn="0" w:oddVBand="0" w:evenVBand="0" w:oddHBand="0" w:evenHBand="1" w:firstRowFirstColumn="0" w:firstRowLastColumn="0" w:lastRowFirstColumn="0" w:lastRowLastColumn="0"/>
+            </w:pPr>
+            <w:r>
+              <w:t>Password</w:t>
+            </w:r>
+          </w:p>
+        </w:tc>
+        <w:tc>
+          <w:tcPr>
+            <w:tcW w:w="1275" w:type="dxa"/>
+          </w:tcPr>
+          <w:p>
+            <w:pPr>
+              <w:cnfStyle w:val="000000010000" w:firstRow="0" w:lastRow="0" w:firstColumn="0" w:lastColumn="0" w:oddVBand="0" w:evenVBand="0" w:oddHBand="0" w:evenHBand="1" w:firstRowFirstColumn="0" w:firstRowLastColumn="0" w:lastRowFirstColumn="0" w:lastRowLastColumn="0"/>
+            </w:pPr>
+            <w:r>
+              <w:t>User</w:t>
+            </w:r>
+          </w:p>
+        </w:tc>
+      </w:tr>
+      <w:tr>
+        <w:trPr>
+          <w:cnfStyle w:val="000000100000" w:firstRow="0" w:lastRow="0" w:firstColumn="0" w:lastColumn="0" w:oddVBand="0" w:evenVBand="0" w:oddHBand="1" w:evenHBand="0" w:firstRowFirstColumn="0" w:firstRowLastColumn="0" w:lastRowFirstColumn="0" w:lastRowLastColumn="0"/>
+        </w:trPr>
+        <w:tc>
+          <w:tcPr>
+            <w:cnfStyle w:val="001000000000" w:firstRow="0" w:lastRow="0" w:firstColumn="1" w:lastColumn="0" w:oddVBand="0" w:evenVBand="0" w:oddHBand="0" w:evenHBand="0" w:firstRowFirstColumn="0" w:firstRowLastColumn="0" w:lastRowFirstColumn="0" w:lastRowLastColumn="0"/>
+            <w:tcW w:w="1951" w:type="dxa"/>
+          </w:tcPr>
+          <w:p>
+            <w:r>
+              <w:t>Administrator</w:t>
+            </w:r>
+          </w:p>
+        </w:tc>
+        <w:tc>
+          <w:tcPr>
+            <w:tcW w:w="1418" w:type="dxa"/>
+          </w:tcPr>
+          <w:p>
+            <w:pPr>
+              <w:cnfStyle w:val="000000100000" w:firstRow="0" w:lastRow="0" w:firstColumn="0" w:lastColumn="0" w:oddVBand="0" w:evenVBand="0" w:oddHBand="1" w:evenHBand="0" w:firstRowFirstColumn="0" w:firstRowLastColumn="0" w:lastRowFirstColumn="0" w:lastRowLastColumn="0"/>
+            </w:pPr>
+            <w:r>
+              <w:t>Password</w:t>
+            </w:r>
+          </w:p>
+        </w:tc>
+        <w:tc>
+          <w:tcPr>
+            <w:tcW w:w="1275" w:type="dxa"/>
+          </w:tcPr>
+          <w:p>
+            <w:pPr>
+              <w:cnfStyle w:val="000000100000" w:firstRow="0" w:lastRow="0" w:firstColumn="0" w:lastColumn="0" w:oddVBand="0" w:evenVBand="0" w:oddHBand="1" w:evenHBand="0" w:firstRowFirstColumn="0" w:firstRowLastColumn="0" w:lastRowFirstColumn="0" w:lastRowLastColumn="0"/>
+            </w:pPr>
+            <w:r>
+              <w:t>Admin</w:t>
+            </w:r>
+          </w:p>
+        </w:tc>
+      </w:tr>
+    </w:tbl>
+    <w:p>
+      <w:pPr>
         <w:pStyle w:val="Heading1"/>
       </w:pPr>
-      <w:bookmarkStart w:id="6" w:name="_Toc341689947"/>
+      <w:bookmarkStart w:id="7" w:name="_Toc341950452"/>
       <w:r>
         <w:t>Solution Structure</w:t>
       </w:r>
-      <w:bookmarkEnd w:id="6"/>
+      <w:bookmarkEnd w:id="7"/>
     </w:p>
     <w:p>
       <w:pPr>
         <w:pStyle w:val="Heading2"/>
       </w:pPr>
-      <w:bookmarkStart w:id="7" w:name="_Toc341689948"/>
+      <w:bookmarkStart w:id="8" w:name="_Toc341950453"/>
       <w:r>
         <w:t>Description</w:t>
       </w:r>
-      <w:bookmarkEnd w:id="7"/>
+      <w:bookmarkEnd w:id="8"/>
     </w:p>
     <w:p>
       <w:pPr>
@@ -3538,11 +3960,11 @@
       <w:pPr>
         <w:pStyle w:val="Heading2"/>
       </w:pPr>
-      <w:bookmarkStart w:id="8" w:name="_Toc341689949"/>
+      <w:bookmarkStart w:id="9" w:name="_Toc341950454"/>
       <w:r>
         <w:t>Architecture</w:t>
       </w:r>
-      <w:bookmarkEnd w:id="8"/>
+      <w:bookmarkEnd w:id="9"/>
     </w:p>
     <w:p>
       <w:pPr>
@@ -3592,7 +4014,11 @@
       <w:proofErr w:type="spellEnd"/>
       <w:proofErr w:type="gramEnd"/>
       <w:r>
-        <w:t xml:space="preserve"> container, which needs to reference both Core and Infrastructure layers.  This is the single exception and is set up as a project that is allowed access to both layers.  Having this as a separate layer, removes the need for any reference across layers in the UI layer.</w:t>
+        <w:t xml:space="preserve"> container, which needs to reference both Core and Infrastructure layers.  This is the single exception and is set up as a project that is allowed access </w:t>
+      </w:r>
+      <w:r>
+        <w:lastRenderedPageBreak/>
+        <w:t>to both layers.  Having this as a separate layer, removes the need for any reference across layers in the UI layer.</w:t>
       </w:r>
     </w:p>
     <w:p/>
@@ -4002,6 +4428,7 @@
       </w:pPr>
       <w:proofErr w:type="spellStart"/>
       <w:r>
+        <w:lastRenderedPageBreak/>
         <w:t>THSurveys</w:t>
       </w:r>
       <w:proofErr w:type="spellEnd"/>
@@ -4648,6 +5075,7 @@
               <w:pStyle w:val="NoSpacing"/>
             </w:pPr>
             <w:r>
+              <w:lastRenderedPageBreak/>
               <w:t>Routes</w:t>
             </w:r>
           </w:p>
@@ -4704,11 +5132,11 @@
       <w:pPr>
         <w:pStyle w:val="Heading2"/>
       </w:pPr>
-      <w:bookmarkStart w:id="9" w:name="_Toc341689950"/>
+      <w:bookmarkStart w:id="10" w:name="_Toc341950455"/>
       <w:r>
         <w:t>Packages</w:t>
       </w:r>
-      <w:bookmarkEnd w:id="9"/>
+      <w:bookmarkEnd w:id="10"/>
     </w:p>
     <w:p>
       <w:pPr>
@@ -5013,22 +5441,22 @@
       <w:pPr>
         <w:pStyle w:val="Heading1"/>
       </w:pPr>
-      <w:bookmarkStart w:id="10" w:name="_Toc341689951"/>
+      <w:bookmarkStart w:id="11" w:name="_Toc341950456"/>
       <w:r>
         <w:lastRenderedPageBreak/>
         <w:t>Application Structure and Logic</w:t>
       </w:r>
-      <w:bookmarkEnd w:id="10"/>
+      <w:bookmarkEnd w:id="11"/>
     </w:p>
     <w:p>
       <w:pPr>
         <w:pStyle w:val="Heading2"/>
       </w:pPr>
-      <w:bookmarkStart w:id="11" w:name="_Toc341689952"/>
+      <w:bookmarkStart w:id="12" w:name="_Toc341950457"/>
       <w:r>
         <w:t>Overview</w:t>
       </w:r>
-      <w:bookmarkEnd w:id="11"/>
+      <w:bookmarkEnd w:id="12"/>
     </w:p>
     <w:p>
       <w:r>
@@ -5247,7 +5675,13 @@
     <w:p/>
     <w:p>
       <w:r>
-        <w:t xml:space="preserve">The application is secured so that Creation of surveys and Review Survey Results can only be access by registered users of the application.  The surveys </w:t>
+        <w:t>The application is secured so that Creation of surveys and Review Survey Results can only be access</w:t>
+      </w:r>
+      <w:r>
+        <w:t>ed</w:t>
+      </w:r>
+      <w:r>
+        <w:t xml:space="preserve"> by registered users of the application.  The surveys </w:t>
       </w:r>
       <w:r>
         <w:t>are</w:t>
@@ -5256,7 +5690,7 @@
         <w:t xml:space="preserve"> restricted to those belonging to the registered user.</w:t>
       </w:r>
       <w:r>
-        <w:tab/>
+        <w:t xml:space="preserve">  </w:t>
       </w:r>
       <w:r>
         <w:t xml:space="preserve">A system Administrator </w:t>
@@ -5312,12 +5746,13 @@
         <w:t xml:space="preserve">applications </w:t>
       </w:r>
       <w:proofErr w:type="spellStart"/>
-      <w:proofErr w:type="gramStart"/>
-      <w:r>
-        <w:t>Url’s</w:t>
+      <w:r>
+        <w:t>Url</w:t>
+      </w:r>
+      <w:r>
+        <w:t>s</w:t>
       </w:r>
       <w:proofErr w:type="spellEnd"/>
-      <w:proofErr w:type="gramEnd"/>
       <w:r>
         <w:t xml:space="preserve"> have been structure</w:t>
       </w:r>
@@ -5487,7 +5922,7 @@
       <w:pPr>
         <w:pStyle w:val="Heading2"/>
       </w:pPr>
-      <w:bookmarkStart w:id="12" w:name="_Toc341689953"/>
+      <w:bookmarkStart w:id="13" w:name="_Toc341950458"/>
       <w:r>
         <w:lastRenderedPageBreak/>
         <w:t>Data</w:t>
@@ -5498,7 +5933,7 @@
       <w:r>
         <w:t>Model</w:t>
       </w:r>
-      <w:bookmarkEnd w:id="12"/>
+      <w:bookmarkEnd w:id="13"/>
     </w:p>
     <w:p>
       <w:r>
@@ -5607,7 +6042,7 @@
       <w:pPr>
         <w:pStyle w:val="Caption"/>
       </w:pPr>
-      <w:bookmarkStart w:id="13" w:name="_Ref341618231"/>
+      <w:bookmarkStart w:id="14" w:name="_Ref341618231"/>
       <w:r>
         <w:t xml:space="preserve">Figure </w:t>
       </w:r>
@@ -5619,7 +6054,7 @@
           <w:t>1</w:t>
         </w:r>
       </w:fldSimple>
-      <w:bookmarkEnd w:id="13"/>
+      <w:bookmarkEnd w:id="14"/>
       <w:r>
         <w:t xml:space="preserve"> - Business Data Model</w:t>
       </w:r>
@@ -5975,14 +6410,25 @@
       </w:r>
       <w:proofErr w:type="spellEnd"/>
       <w:r>
-        <w:t xml:space="preserve"> Likert Scale responses can be preserved.  It applies to </w:t>
+        <w:t xml:space="preserve"> Likert Scale responses can be preserved.  </w:t>
+      </w:r>
+      <w:r>
+        <w:t xml:space="preserve">It applies to </w:t>
       </w:r>
       <w:proofErr w:type="spellStart"/>
       <w:r>
-        <w:t>AvailableResponse.LikerScaleNumber</w:t>
+        <w:t>AvailableResponse</w:t>
       </w:r>
       <w:proofErr w:type="spellEnd"/>
       <w:r>
+        <w:t xml:space="preserve">, </w:t>
+      </w:r>
+      <w:proofErr w:type="spellStart"/>
+      <w:r>
+        <w:t>LikerScaleNumber</w:t>
+      </w:r>
+      <w:proofErr w:type="spellEnd"/>
+      <w:r>
         <w:t xml:space="preserve"> and similarly on the </w:t>
       </w:r>
       <w:proofErr w:type="spellStart"/>
@@ -5994,24 +6440,16 @@
         <w:t xml:space="preserve"> template.</w:t>
       </w:r>
     </w:p>
-    <w:p>
-      <w:pPr>
-        <w:pStyle w:val="ListParagraph"/>
-        <w:numPr>
-          <w:ilvl w:val="0"/>
-          <w:numId w:val="4"/>
-        </w:numPr>
-      </w:pPr>
-    </w:p>
+    <w:p/>
     <w:p>
       <w:pPr>
         <w:pStyle w:val="Heading2"/>
       </w:pPr>
-      <w:bookmarkStart w:id="14" w:name="_Toc341689954"/>
+      <w:bookmarkStart w:id="15" w:name="_Toc341950459"/>
       <w:r>
         <w:t>Menu</w:t>
       </w:r>
-      <w:bookmarkEnd w:id="14"/>
+      <w:bookmarkEnd w:id="15"/>
     </w:p>
     <w:p>
       <w:r>
@@ -6097,7 +6535,13 @@
           </w:tcPr>
           <w:p>
             <w:r>
-              <w:t>Show the Top 5 Surveys</w:t>
+              <w:t>Show</w:t>
+            </w:r>
+            <w:r>
+              <w:t>s</w:t>
+            </w:r>
+            <w:r>
+              <w:t xml:space="preserve"> the Top 5 Surveys</w:t>
             </w:r>
           </w:p>
         </w:tc>
@@ -6306,7 +6750,19 @@
     <w:p/>
     <w:p>
       <w:r>
-        <w:t>Not all options are included within the menu.  This which are not, are accessed from links within the various pages, when it is appropriate to.</w:t>
+        <w:t>Not all options ar</w:t>
+      </w:r>
+      <w:r>
+        <w:t>e included within the menu.  Tho</w:t>
+      </w:r>
+      <w:r>
+        <w:t>s</w:t>
+      </w:r>
+      <w:r>
+        <w:t>e</w:t>
+      </w:r>
+      <w:r>
+        <w:t xml:space="preserve"> which are not, are accessed from links within the various pages, when it is appropriate to.</w:t>
       </w:r>
     </w:p>
     <w:p/>
@@ -6314,11 +6770,11 @@
       <w:pPr>
         <w:pStyle w:val="Heading2"/>
       </w:pPr>
-      <w:bookmarkStart w:id="15" w:name="_Toc341689955"/>
+      <w:bookmarkStart w:id="16" w:name="_Toc341950460"/>
       <w:r>
         <w:t>Styling</w:t>
       </w:r>
-      <w:bookmarkEnd w:id="15"/>
+      <w:bookmarkEnd w:id="16"/>
     </w:p>
     <w:p>
       <w:r>
@@ -6357,11 +6813,11 @@
       <w:pPr>
         <w:pStyle w:val="Heading2"/>
       </w:pPr>
-      <w:bookmarkStart w:id="16" w:name="_Toc341689956"/>
+      <w:bookmarkStart w:id="17" w:name="_Toc341950461"/>
       <w:r>
         <w:t>Page Layouts</w:t>
       </w:r>
-      <w:bookmarkEnd w:id="16"/>
+      <w:bookmarkEnd w:id="17"/>
     </w:p>
     <w:p>
       <w:r>
@@ -7250,11 +7706,9 @@
             <w:r>
               <w:t xml:space="preserve"> is an Ajax request.  This stops the action method being called from the browser </w:t>
             </w:r>
-            <w:proofErr w:type="spellStart"/>
-            <w:r>
-              <w:t>adderss</w:t>
-            </w:r>
-            <w:proofErr w:type="spellEnd"/>
+            <w:r>
+              <w:t>address</w:t>
+            </w:r>
             <w:r>
               <w:t xml:space="preserve"> bar.</w:t>
             </w:r>
@@ -7918,7 +8372,13 @@
     <w:p/>
     <w:p>
       <w:r>
-        <w:t>This view is by far the most complex in the application and therefore is used as the basis or the sample unit tests, as it covers all of the areas where custom components have been used.</w:t>
+        <w:t>This view is by far the most complex in the application and therefore is used as the basis o</w:t>
+      </w:r>
+      <w:r>
+        <w:t>f</w:t>
+      </w:r>
+      <w:r>
+        <w:t xml:space="preserve"> the sample unit tests, as it covers all of the areas where custom components have been used.</w:t>
       </w:r>
     </w:p>
     <w:p>
@@ -9285,7 +9745,7 @@
         <w:t>Submit for Approval</w:t>
       </w:r>
       <w:r>
-        <w:t>: updates the status of the survey, and displays a message dialog if it is successful.  It then navigates back to the Surveys list.</w:t>
+        <w:t>: updates the status of the survey and displays a message dialog if it is successful.  It then navigates back to the Surveys list.</w:t>
       </w:r>
     </w:p>
     <w:p>
@@ -9749,28 +10209,16 @@
     </w:p>
     <w:p>
       <w:r>
-        <w:t>The Question/Create action method, needs to be refactored to remove the abstract the lines of code for both valid and invalid model states so that the controller codes is lighter and more focused, similar to the Home/Take action method.</w:t>
-      </w:r>
-      <w:r>
-        <w:t xml:space="preserve"> </w:t>
+        <w:t>Code for the Create action method needs to be refactored to abstract the code for model states of valid and invalid to lighten the code in the controller in keeping with the Single Responsibility Principle.  Some of the code should be in mapper classes and some should be in the business model directly.</w:t>
       </w:r>
     </w:p>
     <w:p/>
     <w:p>
-      <w:r>
-        <w:t xml:space="preserve">Code for the Create action method needs to be refactored to abstract the code for model states of valid and invalid to lighten the code in the controller in keeping with the Single Responsibility </w:t>
-      </w:r>
+      <w:pPr>
+        <w:pStyle w:val="Heading3"/>
+      </w:pPr>
       <w:r>
         <w:lastRenderedPageBreak/>
-        <w:t>Principle.  Some of the code should be in mapper classes and some should be in the business model directly.</w:t>
-      </w:r>
-    </w:p>
-    <w:p/>
-    <w:p>
-      <w:pPr>
-        <w:pStyle w:val="Heading3"/>
-      </w:pPr>
-      <w:r>
         <w:t>View Results page</w:t>
       </w:r>
     </w:p>
@@ -9947,20 +10395,29 @@
     <w:p>
       <w:pPr>
         <w:pStyle w:val="Heading6"/>
-      </w:pPr>
-      <w:r>
         <w:rPr>
           <w:b w:val="0"/>
         </w:rPr>
+      </w:pPr>
+      <w:r>
         <w:t>Back to Surveys</w:t>
       </w:r>
       <w:r>
+        <w:rPr>
+          <w:b w:val="0"/>
+        </w:rPr>
         <w:t xml:space="preserve"> </w:t>
       </w:r>
       <w:r>
+        <w:rPr>
+          <w:b w:val="0"/>
+        </w:rPr>
         <w:t xml:space="preserve">navigate </w:t>
       </w:r>
       <w:r>
+        <w:rPr>
+          <w:b w:val="0"/>
+        </w:rPr>
         <w:t>to the list of surveys for the user.</w:t>
       </w:r>
     </w:p>
@@ -9969,7 +10426,6 @@
         <w:pStyle w:val="Heading6"/>
       </w:pPr>
       <w:r>
-        <w:lastRenderedPageBreak/>
         <w:t>MVC Components</w:t>
       </w:r>
     </w:p>
@@ -10083,6 +10539,7 @@
           <w:p>
             <w:proofErr w:type="spellStart"/>
             <w:r>
+              <w:lastRenderedPageBreak/>
               <w:t>SurveyAnalysis</w:t>
             </w:r>
             <w:r>
@@ -10317,20 +10774,20 @@
         <w:pStyle w:val="Heading6"/>
       </w:pPr>
       <w:r>
+        <w:t>Security</w:t>
+      </w:r>
+    </w:p>
+    <w:p>
+      <w:r>
+        <w:t>This view is secured and restricted to users in the role ADMIN.</w:t>
+      </w:r>
+    </w:p>
+    <w:p>
+      <w:pPr>
+        <w:pStyle w:val="Heading6"/>
+      </w:pPr>
+      <w:r>
         <w:lastRenderedPageBreak/>
-        <w:t>Security</w:t>
-      </w:r>
-    </w:p>
-    <w:p>
-      <w:r>
-        <w:t>This view is secured and restricted to users in the role ADMIN.</w:t>
-      </w:r>
-    </w:p>
-    <w:p>
-      <w:pPr>
-        <w:pStyle w:val="Heading6"/>
-      </w:pPr>
-      <w:r>
         <w:t>Links</w:t>
       </w:r>
     </w:p>
@@ -10671,26 +11128,26 @@
         <w:pStyle w:val="Heading6"/>
       </w:pPr>
       <w:r>
+        <w:t>Functionality</w:t>
+      </w:r>
+    </w:p>
+    <w:p>
+      <w:r>
+        <w:t xml:space="preserve">Should this error page be shown, clicking on the link to </w:t>
+      </w:r>
+      <w:r>
+        <w:rPr>
+          <w:b/>
+        </w:rPr>
+        <w:t>see the details</w:t>
+      </w:r>
+      <w:r>
+        <w:t xml:space="preserve"> shows the error information, which is hidden by default.  </w:t>
+      </w:r>
+    </w:p>
+    <w:p>
+      <w:r>
         <w:lastRenderedPageBreak/>
-        <w:t>Functionality</w:t>
-      </w:r>
-    </w:p>
-    <w:p>
-      <w:r>
-        <w:t xml:space="preserve">Should this error page be shown, clicking on the link to </w:t>
-      </w:r>
-      <w:r>
-        <w:rPr>
-          <w:b/>
-        </w:rPr>
-        <w:t>see the details</w:t>
-      </w:r>
-      <w:r>
-        <w:t xml:space="preserve"> shows the error information, which is hidden by default.  </w:t>
-      </w:r>
-    </w:p>
-    <w:p>
-      <w:r>
         <w:t xml:space="preserve">Clicking on the </w:t>
       </w:r>
       <w:r>
@@ -10993,7 +11450,7 @@
       <w:pPr>
         <w:pStyle w:val="Heading1"/>
       </w:pPr>
-      <w:bookmarkStart w:id="17" w:name="_Toc341689957"/>
+      <w:bookmarkStart w:id="18" w:name="_Toc341950462"/>
       <w:r>
         <w:lastRenderedPageBreak/>
         <w:t xml:space="preserve">Use of the </w:t>
@@ -11001,17 +11458,17 @@
       <w:r>
         <w:t>MVC Framework</w:t>
       </w:r>
-      <w:bookmarkEnd w:id="17"/>
+      <w:bookmarkEnd w:id="18"/>
     </w:p>
     <w:p>
       <w:pPr>
         <w:pStyle w:val="Heading2"/>
       </w:pPr>
-      <w:bookmarkStart w:id="18" w:name="_Toc341689958"/>
+      <w:bookmarkStart w:id="19" w:name="_Toc341950463"/>
       <w:r>
         <w:t>Overview</w:t>
       </w:r>
-      <w:bookmarkEnd w:id="18"/>
+      <w:bookmarkEnd w:id="19"/>
     </w:p>
     <w:p>
       <w:pPr>
@@ -11175,11 +11632,17 @@
       <w:proofErr w:type="spellEnd"/>
       <w:proofErr w:type="gramEnd"/>
       <w:r>
-        <w:t xml:space="preserve"> to represent a user friendly set of </w:t>
+        <w:t xml:space="preserve"> to re</w:t>
+      </w:r>
+      <w:r>
+        <w:t xml:space="preserve">present a user friendly set of </w:t>
       </w:r>
       <w:proofErr w:type="spellStart"/>
       <w:r>
-        <w:t>url’s</w:t>
+        <w:t>U</w:t>
+      </w:r>
+      <w:r>
+        <w:t>rls</w:t>
       </w:r>
       <w:proofErr w:type="spellEnd"/>
       <w:r>
@@ -11242,7 +11705,10 @@
       </w:r>
       <w:r>
         <w:tab/>
-        <w:t>Am means of providing pre and post processing for the controller action method.  This may be to manipulate the data being passed or someth</w:t>
+        <w:t>A</w:t>
+      </w:r>
+      <w:r>
+        <w:t xml:space="preserve"> means of providing pre and post processing for the controller action method.  This may be to manipulate the data being passed or someth</w:t>
       </w:r>
       <w:r>
         <w:t>ing quite unrelated like logging requests of validation the request is the correct type.</w:t>
@@ -11330,7 +11796,7 @@
       <w:pPr>
         <w:pStyle w:val="Heading2"/>
       </w:pPr>
-      <w:bookmarkStart w:id="19" w:name="_Toc341689959"/>
+      <w:bookmarkStart w:id="20" w:name="_Toc341950464"/>
       <w:r>
         <w:lastRenderedPageBreak/>
         <w:t xml:space="preserve">Dependency Resolver: </w:t>
@@ -11340,7 +11806,7 @@
       <w:r>
         <w:t>IoC</w:t>
       </w:r>
-      <w:bookmarkEnd w:id="19"/>
+      <w:bookmarkEnd w:id="20"/>
       <w:proofErr w:type="spellEnd"/>
       <w:proofErr w:type="gramEnd"/>
     </w:p>
@@ -11549,11 +12015,11 @@
       <w:pPr>
         <w:pStyle w:val="Heading2"/>
       </w:pPr>
-      <w:bookmarkStart w:id="20" w:name="_Toc341689960"/>
+      <w:bookmarkStart w:id="21" w:name="_Toc341950465"/>
       <w:r>
         <w:t>Routing</w:t>
       </w:r>
-      <w:bookmarkEnd w:id="20"/>
+      <w:bookmarkEnd w:id="21"/>
     </w:p>
     <w:p>
       <w:pPr>
@@ -11606,7 +12072,7 @@
       </w:r>
       <w:proofErr w:type="spellStart"/>
       <w:r>
-        <w:t>Url’s</w:t>
+        <w:t>Urls</w:t>
       </w:r>
       <w:proofErr w:type="spellEnd"/>
       <w:r>
@@ -11618,20 +12084,18 @@
       <w:r>
         <w:t xml:space="preserve"> in accordance with the guideline</w:t>
       </w:r>
-      <w:proofErr w:type="gramStart"/>
       <w:r>
         <w:t xml:space="preserve">, </w:t>
       </w:r>
       <w:r>
-        <w:t xml:space="preserve"> the</w:t>
-      </w:r>
-      <w:proofErr w:type="gramEnd"/>
-      <w:r>
-        <w:t xml:space="preserve"> application supports </w:t>
+        <w:t xml:space="preserve"> the application supports </w:t>
       </w:r>
       <w:proofErr w:type="spellStart"/>
       <w:r>
-        <w:t>url’s</w:t>
+        <w:t>U</w:t>
+      </w:r>
+      <w:r>
+        <w:t>rls</w:t>
       </w:r>
       <w:proofErr w:type="spellEnd"/>
       <w:r>
@@ -11830,12 +12294,12 @@
       <w:pPr>
         <w:pStyle w:val="Heading2"/>
       </w:pPr>
-      <w:bookmarkStart w:id="21" w:name="_Toc341689961"/>
+      <w:bookmarkStart w:id="22" w:name="_Toc341950466"/>
       <w:r>
         <w:lastRenderedPageBreak/>
         <w:t>Controllers and Actions</w:t>
       </w:r>
-      <w:bookmarkEnd w:id="21"/>
+      <w:bookmarkEnd w:id="22"/>
     </w:p>
     <w:p>
       <w:pPr>
@@ -12207,11 +12671,11 @@
       <w:pPr>
         <w:pStyle w:val="Heading2"/>
       </w:pPr>
-      <w:bookmarkStart w:id="22" w:name="_Toc341689962"/>
+      <w:bookmarkStart w:id="23" w:name="_Toc341950467"/>
       <w:r>
         <w:t>View Models</w:t>
       </w:r>
-      <w:bookmarkEnd w:id="22"/>
+      <w:bookmarkEnd w:id="23"/>
     </w:p>
     <w:p>
       <w:r>
@@ -12247,11 +12711,11 @@
       <w:pPr>
         <w:pStyle w:val="Heading2"/>
       </w:pPr>
-      <w:bookmarkStart w:id="23" w:name="_Toc341689963"/>
+      <w:bookmarkStart w:id="24" w:name="_Toc341950468"/>
       <w:r>
         <w:t>Model Binding</w:t>
       </w:r>
-      <w:bookmarkEnd w:id="23"/>
+      <w:bookmarkEnd w:id="24"/>
     </w:p>
     <w:p>
       <w:pPr>
@@ -12338,14 +12802,14 @@
       <w:pPr>
         <w:pStyle w:val="Heading2"/>
       </w:pPr>
-      <w:bookmarkStart w:id="24" w:name="_Toc341689964"/>
+      <w:bookmarkStart w:id="25" w:name="_Toc341950469"/>
       <w:r>
         <w:t xml:space="preserve">Action </w:t>
       </w:r>
       <w:r>
         <w:t>Filters</w:t>
       </w:r>
-      <w:bookmarkEnd w:id="24"/>
+      <w:bookmarkEnd w:id="25"/>
     </w:p>
     <w:p>
       <w:pPr>
@@ -12534,6 +12998,35 @@
       </w:pPr>
     </w:p>
     <w:p>
+      <w:pPr>
+        <w:pStyle w:val="NoSpacing"/>
+      </w:pPr>
+      <w:r>
+        <w:t xml:space="preserve">Another custom action filter has been written to validate that the registered user is allowed to access the survey supplied in the request.  It also overrides the </w:t>
+      </w:r>
+      <w:proofErr w:type="spellStart"/>
+      <w:r>
+        <w:t>OnActionExecuting</w:t>
+      </w:r>
+      <w:proofErr w:type="spellEnd"/>
+      <w:r>
+        <w:t xml:space="preserve"> method so that it executes before the action method, and has the opportunity to redirect to a </w:t>
+      </w:r>
+      <w:proofErr w:type="spellStart"/>
+      <w:r>
+        <w:t>NotAuthorised</w:t>
+      </w:r>
+      <w:proofErr w:type="spellEnd"/>
+      <w:r>
+        <w:t xml:space="preserve"> page if the user is not allowed access to the particular survey.</w:t>
+      </w:r>
+    </w:p>
+    <w:p>
+      <w:pPr>
+        <w:pStyle w:val="NoSpacing"/>
+      </w:pPr>
+    </w:p>
+    <w:p>
       <w:r>
         <w:t xml:space="preserve">Custom Action filters are </w:t>
       </w:r>
@@ -12667,11 +13160,12 @@
       <w:pPr>
         <w:pStyle w:val="Heading2"/>
       </w:pPr>
-      <w:bookmarkStart w:id="25" w:name="_Toc341689965"/>
-      <w:r>
+      <w:bookmarkStart w:id="26" w:name="_Toc341950470"/>
+      <w:r>
+        <w:lastRenderedPageBreak/>
         <w:t>Mapping Classes</w:t>
       </w:r>
-      <w:bookmarkEnd w:id="25"/>
+      <w:bookmarkEnd w:id="26"/>
     </w:p>
     <w:p>
       <w:r>
@@ -12689,7 +13183,6 @@
     <w:p/>
     <w:p>
       <w:r>
-        <w:lastRenderedPageBreak/>
         <w:t>As discussed in the Action Filters section, to</w:t>
       </w:r>
       <w:r>
@@ -12765,9 +13258,11 @@
       <w:pPr>
         <w:pStyle w:val="Heading2"/>
       </w:pPr>
+      <w:bookmarkStart w:id="27" w:name="_Toc341950471"/>
       <w:r>
         <w:t>Html Helper</w:t>
       </w:r>
+      <w:bookmarkEnd w:id="27"/>
     </w:p>
     <w:p>
       <w:pPr>
@@ -12825,11 +13320,11 @@
       <w:pPr>
         <w:pStyle w:val="Heading2"/>
       </w:pPr>
-      <w:bookmarkStart w:id="26" w:name="_Toc341689966"/>
+      <w:bookmarkStart w:id="28" w:name="_Toc341950472"/>
       <w:r>
         <w:t>Validation</w:t>
       </w:r>
-      <w:bookmarkEnd w:id="26"/>
+      <w:bookmarkEnd w:id="28"/>
     </w:p>
     <w:p>
       <w:pPr>
@@ -13284,84 +13779,321 @@
       <w:pPr>
         <w:pStyle w:val="Heading1"/>
       </w:pPr>
-      <w:bookmarkStart w:id="27" w:name="_Toc341689967"/>
+      <w:bookmarkStart w:id="29" w:name="_Toc341950473"/>
+      <w:r>
+        <w:t>Division of Functionality</w:t>
+      </w:r>
+      <w:bookmarkEnd w:id="29"/>
+    </w:p>
+    <w:p/>
+    <w:p>
+      <w:r>
+        <w:t>With an eye on the user experience of th</w:t>
+      </w:r>
+      <w:r>
+        <w:t>e application, where it needs to be responsive the logic and coding should be performed on the client layer.  Where the information required resides on the server layer, communication should be asynchronous to allow the UI to remain responsive while the request is being dealt with. The</w:t>
+      </w:r>
+      <w:r>
+        <w:t xml:space="preserve"> application makes</w:t>
+      </w:r>
+      <w:r>
+        <w:t xml:space="preserve"> use of partial view</w:t>
+      </w:r>
+      <w:r>
+        <w:t>s</w:t>
+      </w:r>
+      <w:r>
+        <w:t xml:space="preserve"> so that only the part of the page that is relevant to the request is updated.  The server side is reserved for persistence of data, implementation of the business logic, and </w:t>
+      </w:r>
+      <w:r>
+        <w:t xml:space="preserve">more </w:t>
+      </w:r>
+      <w:r>
+        <w:t>complex processing</w:t>
+      </w:r>
+      <w:r>
+        <w:t>.</w:t>
+      </w:r>
+    </w:p>
+    <w:p>
+      <w:pPr>
+        <w:pStyle w:val="Heading2"/>
+      </w:pPr>
+      <w:bookmarkStart w:id="30" w:name="_Toc341950474"/>
+      <w:r>
+        <w:t>Client</w:t>
+      </w:r>
+      <w:bookmarkEnd w:id="30"/>
+    </w:p>
+    <w:p>
+      <w:pPr>
+        <w:pStyle w:val="NoSpacing"/>
+      </w:pPr>
+      <w:r>
+        <w:t xml:space="preserve">Where appropriate, use is made of </w:t>
+      </w:r>
+      <w:proofErr w:type="spellStart"/>
+      <w:r>
+        <w:t>jQuery</w:t>
+      </w:r>
+      <w:proofErr w:type="spellEnd"/>
+      <w:r>
+        <w:t xml:space="preserve"> to keep the view as responsive as possible.  </w:t>
+      </w:r>
+      <w:r>
+        <w:t xml:space="preserve">It is used when performing validation, manipulating controls directly on the view as well as </w:t>
+      </w:r>
+      <w:r>
+        <w:t xml:space="preserve">controlling the asynchronous calls to the server side action methods </w:t>
+      </w:r>
+      <w:proofErr w:type="spellStart"/>
+      <w:r>
+        <w:t>when</w:t>
+      </w:r>
+      <w:r>
+        <w:t>only</w:t>
+      </w:r>
+      <w:proofErr w:type="spellEnd"/>
+      <w:r>
+        <w:t xml:space="preserve"> parts of the UI need to be refreshed with data.</w:t>
+      </w:r>
+    </w:p>
+    <w:p>
+      <w:pPr>
+        <w:pStyle w:val="NoSpacing"/>
+      </w:pPr>
+    </w:p>
+    <w:p>
+      <w:pPr>
+        <w:pStyle w:val="NoSpacing"/>
+      </w:pPr>
+      <w:r>
+        <w:t>The input views, such as Creating a Survey, Adding Questions to a Survey, Approving a Survey and actually taking a Survey</w:t>
+      </w:r>
+      <w:r>
+        <w:t xml:space="preserve"> make use of this.  The Survey </w:t>
+      </w:r>
+      <w:proofErr w:type="gramStart"/>
+      <w:r>
+        <w:t>Analysis,</w:t>
+      </w:r>
+      <w:proofErr w:type="gramEnd"/>
+      <w:r>
+        <w:t xml:space="preserve"> and Choose surveys by Category also make use of asynchronous calls to the server side when </w:t>
+      </w:r>
+      <w:r>
+        <w:t>requesting an Analysis chart and the surveys for a particular category.</w:t>
+      </w:r>
+    </w:p>
+    <w:p>
+      <w:pPr>
+        <w:pStyle w:val="NoSpacing"/>
+      </w:pPr>
+    </w:p>
+    <w:p>
+      <w:pPr>
+        <w:pStyle w:val="Heading2"/>
+      </w:pPr>
+      <w:bookmarkStart w:id="31" w:name="_Toc341950475"/>
+      <w:r>
+        <w:t>Server</w:t>
+      </w:r>
+      <w:bookmarkEnd w:id="31"/>
+    </w:p>
+    <w:p>
+      <w:pPr>
+        <w:pStyle w:val="NoSpacing"/>
+      </w:pPr>
+      <w:r>
+        <w:t xml:space="preserve">Functionality is kept on the server side for </w:t>
+      </w:r>
+      <w:r>
+        <w:t>operations where the data model is involved, along with operations of a more complex nature, such as the analysis of survey results.</w:t>
+      </w:r>
+    </w:p>
+    <w:p>
+      <w:pPr>
+        <w:pStyle w:val="NoSpacing"/>
+      </w:pPr>
+    </w:p>
+    <w:p>
+      <w:pPr>
+        <w:pStyle w:val="NoSpacing"/>
+      </w:pPr>
+      <w:r>
+        <w:t>The beauty of server side code is that it can respond to full http requests, when the entire page is being refreshed or changed, as well as serving up partial views</w:t>
+      </w:r>
+      <w:r>
+        <w:t xml:space="preserve"> for a page.  The use of partial views is equally possible when responding to Ajax requests, which when called can perform the complex calculation or data model communication, without holding up the UI.</w:t>
+      </w:r>
+    </w:p>
+    <w:p>
+      <w:pPr>
+        <w:pStyle w:val="NoSpacing"/>
+      </w:pPr>
+    </w:p>
+    <w:p>
+      <w:pPr>
+        <w:pStyle w:val="NoSpacing"/>
+      </w:pPr>
+      <w:r>
+        <w:t xml:space="preserve">Calls to external resources can be made asynchronously for the server side also, keeping things ticking over while the request is serviced.  This part of the server side has not been well used before as the coding model </w:t>
+      </w:r>
+      <w:r>
+        <w:t>wa</w:t>
+      </w:r>
+      <w:r>
+        <w:t>s cumbersome and difficult, but the Task based asynchronous behaviour implemented by .Net 4 means this should become more widely used, even for things like database access.</w:t>
+      </w:r>
+    </w:p>
+    <w:p>
+      <w:pPr>
+        <w:pStyle w:val="NoSpacing"/>
+      </w:pPr>
+    </w:p>
+    <w:p>
+      <w:pPr>
+        <w:pStyle w:val="Heading2"/>
+      </w:pPr>
+      <w:bookmarkStart w:id="32" w:name="_Toc341950476"/>
+      <w:r>
+        <w:t>Core</w:t>
+      </w:r>
+      <w:bookmarkEnd w:id="32"/>
+    </w:p>
+    <w:p>
+      <w:pPr>
+        <w:pStyle w:val="NoSpacing"/>
+      </w:pPr>
+      <w:r>
+        <w:t>The core project is effectively the implementation of the Business Model within the application.  It is a separate project to ensure separation of concerns between the UI layer, the MVC project, and the business model.</w:t>
+      </w:r>
+    </w:p>
+    <w:p>
+      <w:pPr>
+        <w:pStyle w:val="NoSpacing"/>
+      </w:pPr>
+    </w:p>
+    <w:p>
+      <w:pPr>
+        <w:pStyle w:val="NoSpacing"/>
+      </w:pPr>
+      <w:r>
+        <w:t xml:space="preserve">It exposes the various interfaces through which the UI later communicates with </w:t>
+      </w:r>
+      <w:r>
+        <w:t>it;</w:t>
+      </w:r>
+      <w:r>
+        <w:t xml:space="preserve"> often using the dependency resolver implemented using </w:t>
+      </w:r>
+      <w:proofErr w:type="spellStart"/>
+      <w:r>
+        <w:t>Ninject</w:t>
+      </w:r>
+      <w:proofErr w:type="spellEnd"/>
+      <w:r>
+        <w:t xml:space="preserve">.  The logic of the business model is implemented </w:t>
+      </w:r>
       <w:r>
         <w:lastRenderedPageBreak/>
-        <w:t>Division of Functionality</w:t>
-      </w:r>
-      <w:bookmarkEnd w:id="27"/>
-    </w:p>
-    <w:p/>
-    <w:p>
-      <w:r>
-        <w:t>With an eye on the user experience of th</w:t>
-      </w:r>
-      <w:r>
-        <w:t>e application, where it needs to be responsive the logic and coding should be performed on the client layer.  Where the information required resides on the server layer, communication should be asynchronous to allow the UI to remain responsive while the request is being dealt with. The</w:t>
-      </w:r>
-      <w:r>
-        <w:t xml:space="preserve"> application makes</w:t>
-      </w:r>
-      <w:r>
-        <w:t xml:space="preserve"> use of partial view</w:t>
-      </w:r>
-      <w:r>
-        <w:t>s</w:t>
-      </w:r>
-      <w:r>
-        <w:t xml:space="preserve"> so that only the part of the page that is relevant to the request is updated.  The server side is reserved for persistence of data, implementation of the business logic, and </w:t>
-      </w:r>
-      <w:r>
-        <w:t xml:space="preserve">more </w:t>
-      </w:r>
-      <w:r>
-        <w:t>complex processing</w:t>
-      </w:r>
-      <w:r>
-        <w:t>.</w:t>
-      </w:r>
+        <w:t>here, which includes changing status of the survey and the provision of an analysis service for a survey.</w:t>
+      </w:r>
+    </w:p>
+    <w:p>
+      <w:pPr>
+        <w:pStyle w:val="NoSpacing"/>
+      </w:pPr>
+      <w:r>
+        <w:t xml:space="preserve">In this instance the business model is very simple and is basically a series of POCO classes with a few methods to provide </w:t>
+      </w:r>
+      <w:r>
+        <w:t xml:space="preserve">some limited logic to implement.  </w:t>
+      </w:r>
+      <w:r>
+        <w:t>However</w:t>
+      </w:r>
+      <w:r>
+        <w:t>,</w:t>
+      </w:r>
+      <w:r>
+        <w:t xml:space="preserve"> far more complex models would still be implemented in this way.</w:t>
+      </w:r>
+    </w:p>
+    <w:p>
+      <w:pPr>
+        <w:pStyle w:val="NoSpacing"/>
+      </w:pPr>
+    </w:p>
+    <w:p>
+      <w:pPr>
+        <w:pStyle w:val="NoSpacing"/>
+      </w:pPr>
+      <w:r>
+        <w:t>This approach allows different UI layers to int</w:t>
+      </w:r>
+      <w:r>
+        <w:t>eract with this business model and means the UI layer can concern itself purely with UI concerns</w:t>
+      </w:r>
+    </w:p>
+    <w:p>
+      <w:pPr>
+        <w:pStyle w:val="NoSpacing"/>
+      </w:pPr>
     </w:p>
     <w:p>
       <w:pPr>
         <w:pStyle w:val="Heading2"/>
       </w:pPr>
-      <w:bookmarkStart w:id="28" w:name="_Toc341689968"/>
-      <w:r>
-        <w:t>Client</w:t>
-      </w:r>
-      <w:bookmarkEnd w:id="28"/>
+      <w:bookmarkStart w:id="33" w:name="_Toc341950477"/>
+      <w:r>
+        <w:t>Infrastructure</w:t>
+      </w:r>
+      <w:bookmarkEnd w:id="33"/>
     </w:p>
     <w:p>
       <w:pPr>
         <w:pStyle w:val="NoSpacing"/>
       </w:pPr>
       <w:r>
-        <w:t xml:space="preserve">Where appropriate, use is made of </w:t>
+        <w:t xml:space="preserve">The Infrastructure project, in an application this size, basically provides the Data Context (database access as EF Code first is used based on the Code Model classes) and the concrete implementations of the various repositories used by the </w:t>
+      </w:r>
+      <w:r>
+        <w:t>UI.  The interfaces for these repositories are made available to the UI in the Core project.  It is essentially a Data access layer in this application.</w:t>
+      </w:r>
+    </w:p>
+    <w:p>
+      <w:pPr>
+        <w:pStyle w:val="NoSpacing"/>
+      </w:pPr>
+    </w:p>
+    <w:p>
+      <w:pPr>
+        <w:pStyle w:val="NoSpacing"/>
+      </w:pPr>
+      <w:r>
+        <w:t xml:space="preserve">It does, however, promote further separation of concerns and allows components to be interchangeable readily.  </w:t>
+      </w:r>
+    </w:p>
+    <w:p>
+      <w:pPr>
+        <w:pStyle w:val="NoSpacing"/>
+      </w:pPr>
+    </w:p>
+    <w:p>
+      <w:pPr>
+        <w:pStyle w:val="NoSpacing"/>
+      </w:pPr>
+      <w:r>
+        <w:t xml:space="preserve">The use of Dependency injection along with the Unit Of Work pattern allow the </w:t>
       </w:r>
       <w:proofErr w:type="spellStart"/>
       <w:r>
-        <w:t>jQuery</w:t>
+        <w:t>Db</w:t>
       </w:r>
       <w:proofErr w:type="spellEnd"/>
       <w:r>
-        <w:t xml:space="preserve"> to keep the view as responsive as possible.  </w:t>
-      </w:r>
-      <w:r>
-        <w:t xml:space="preserve">It is used when performing validation, manipulating controls directly on the view as well as </w:t>
-      </w:r>
-      <w:r>
-        <w:t xml:space="preserve">controlling the asynchronous calls to the server side action methods </w:t>
-      </w:r>
-      <w:proofErr w:type="spellStart"/>
-      <w:r>
-        <w:t>when</w:t>
-      </w:r>
-      <w:r>
-        <w:t>only</w:t>
-      </w:r>
-      <w:proofErr w:type="spellEnd"/>
-      <w:r>
-        <w:t xml:space="preserve"> parts of the UI need to be refreshed with data.</w:t>
+        <w:t xml:space="preserve"> Context to be injected into the various repositories, retaining this separation of concerns and facilitating easier unit testing.</w:t>
       </w:r>
     </w:p>
     <w:p>
@@ -13371,258 +14103,23 @@
     </w:p>
     <w:p>
       <w:pPr>
-        <w:pStyle w:val="NoSpacing"/>
-      </w:pPr>
-      <w:r>
-        <w:t>The input views, such as Creating a Survey, Adding Questions to a Survey, Approving a Survey and actually taking a Survey</w:t>
-      </w:r>
-      <w:r>
-        <w:t xml:space="preserve"> make use of this.  The Survey </w:t>
-      </w:r>
-      <w:proofErr w:type="gramStart"/>
-      <w:r>
-        <w:t>Analysis,</w:t>
-      </w:r>
-      <w:proofErr w:type="gramEnd"/>
-      <w:r>
-        <w:t xml:space="preserve"> and Choose surveys by Category also make use of asynchronous calls to the server side when </w:t>
-      </w:r>
-      <w:r>
-        <w:t>requesting an Analysis chart and the surveys for a particular category.</w:t>
-      </w:r>
-    </w:p>
-    <w:p>
-      <w:pPr>
-        <w:pStyle w:val="NoSpacing"/>
-      </w:pPr>
+        <w:pStyle w:val="Heading1"/>
+      </w:pPr>
+      <w:bookmarkStart w:id="34" w:name="_Toc341950478"/>
+      <w:r>
+        <w:t>Cross cutting Concerns</w:t>
+      </w:r>
+      <w:bookmarkEnd w:id="34"/>
     </w:p>
     <w:p>
       <w:pPr>
         <w:pStyle w:val="Heading2"/>
       </w:pPr>
-      <w:bookmarkStart w:id="29" w:name="_Toc341689969"/>
-      <w:r>
-        <w:t>Server</w:t>
-      </w:r>
-      <w:bookmarkEnd w:id="29"/>
-    </w:p>
-    <w:p>
-      <w:pPr>
-        <w:pStyle w:val="NoSpacing"/>
-      </w:pPr>
-      <w:r>
-        <w:t xml:space="preserve">Functionality is kept on the server side for </w:t>
-      </w:r>
-      <w:r>
-        <w:t>operations where the data model is involved, along with operations of a more complex nature, such as the analysis of survey results.</w:t>
-      </w:r>
-    </w:p>
-    <w:p>
-      <w:pPr>
-        <w:pStyle w:val="NoSpacing"/>
-      </w:pPr>
-    </w:p>
-    <w:p>
-      <w:pPr>
-        <w:pStyle w:val="NoSpacing"/>
-      </w:pPr>
-      <w:r>
-        <w:t>The beauty of server side code is that it can respond to full http requests, when the entire page is being refreshed or changed, as well as serving up partial views</w:t>
-      </w:r>
-      <w:r>
-        <w:t xml:space="preserve"> for a page.  The use of partial views is equally possible when responding to Ajax requests, which when called can perform the complex calculation or data model communication, without holding up the UI.</w:t>
-      </w:r>
-    </w:p>
-    <w:p>
-      <w:pPr>
-        <w:pStyle w:val="NoSpacing"/>
-      </w:pPr>
-    </w:p>
-    <w:p>
-      <w:pPr>
-        <w:pStyle w:val="NoSpacing"/>
-      </w:pPr>
-      <w:r>
-        <w:t xml:space="preserve">Calls to external resources can be made asynchronously for the server side also, keeping things ticking over while the request is serviced.  This part of the server side has not been well used before as the coding model </w:t>
-      </w:r>
-      <w:r>
-        <w:t>wa</w:t>
-      </w:r>
-      <w:r>
-        <w:t>s cumbersome and difficult, but the Task based asynchronous behaviour implemented by .Net 4 means this should become more widely used, even for things like database access.</w:t>
-      </w:r>
-    </w:p>
-    <w:p>
-      <w:pPr>
-        <w:pStyle w:val="NoSpacing"/>
-      </w:pPr>
-    </w:p>
-    <w:p>
-      <w:pPr>
-        <w:pStyle w:val="Heading2"/>
-      </w:pPr>
-      <w:bookmarkStart w:id="30" w:name="_Toc341689970"/>
-      <w:r>
-        <w:t>Core</w:t>
-      </w:r>
-      <w:bookmarkEnd w:id="30"/>
-    </w:p>
-    <w:p>
-      <w:pPr>
-        <w:pStyle w:val="NoSpacing"/>
-      </w:pPr>
-      <w:r>
-        <w:t>The core project is effectively the implementation of the Business Model within the application.  It is a separate project to ensure separation of concerns between the UI layer, the MVC project, and the business model.</w:t>
-      </w:r>
-    </w:p>
-    <w:p>
-      <w:pPr>
-        <w:pStyle w:val="NoSpacing"/>
-      </w:pPr>
-    </w:p>
-    <w:p>
-      <w:pPr>
-        <w:pStyle w:val="NoSpacing"/>
-      </w:pPr>
-      <w:r>
-        <w:t xml:space="preserve">It exposes the various interfaces through which the UI later communicates with </w:t>
-      </w:r>
-      <w:r>
-        <w:t>it;</w:t>
-      </w:r>
-      <w:r>
-        <w:t xml:space="preserve"> often using the dependency resolver implemented using </w:t>
-      </w:r>
-      <w:proofErr w:type="spellStart"/>
-      <w:r>
-        <w:t>Ninject</w:t>
-      </w:r>
-      <w:proofErr w:type="spellEnd"/>
-      <w:r>
-        <w:t>.  The logic of the business model is implemented here, which includes changing status of the survey and the provision of an analysis service for a survey.</w:t>
-      </w:r>
-    </w:p>
-    <w:p>
-      <w:pPr>
-        <w:pStyle w:val="NoSpacing"/>
-      </w:pPr>
-      <w:r>
-        <w:t xml:space="preserve">In this instance the business model is very simple and is basically a series of POCO classes with a few methods to provide </w:t>
-      </w:r>
-      <w:r>
-        <w:t xml:space="preserve">some limited logic to implement.  </w:t>
-      </w:r>
-      <w:r>
-        <w:t>However</w:t>
-      </w:r>
-      <w:r>
-        <w:t>,</w:t>
-      </w:r>
-      <w:r>
-        <w:t xml:space="preserve"> far more complex models would still be implemented in this way.</w:t>
-      </w:r>
-    </w:p>
-    <w:p>
-      <w:pPr>
-        <w:pStyle w:val="NoSpacing"/>
-      </w:pPr>
-    </w:p>
-    <w:p>
-      <w:pPr>
-        <w:pStyle w:val="NoSpacing"/>
-      </w:pPr>
-      <w:r>
-        <w:lastRenderedPageBreak/>
-        <w:t>This approach allows different UI layers to int</w:t>
-      </w:r>
-      <w:r>
-        <w:t>eract with this business model and means the UI layer can concern itself purely with UI concerns</w:t>
-      </w:r>
-    </w:p>
-    <w:p>
-      <w:pPr>
-        <w:pStyle w:val="NoSpacing"/>
-      </w:pPr>
-    </w:p>
-    <w:p>
-      <w:pPr>
-        <w:pStyle w:val="Heading2"/>
-      </w:pPr>
-      <w:bookmarkStart w:id="31" w:name="_Toc341689971"/>
-      <w:r>
-        <w:t>Infrastructure</w:t>
-      </w:r>
-      <w:bookmarkEnd w:id="31"/>
-    </w:p>
-    <w:p>
-      <w:pPr>
-        <w:pStyle w:val="NoSpacing"/>
-      </w:pPr>
-      <w:r>
-        <w:t xml:space="preserve">The Infrastructure project, in an application this size, basically provides the Data Context (database access as EF Code first is used based on the Code Model classes) and the concrete implementations of the various repositories used by the </w:t>
-      </w:r>
-      <w:r>
-        <w:t>UI.  The interfaces for these repositories are made available to the UI in the Core project.  It is essentially a Data access layer in this application.</w:t>
-      </w:r>
-    </w:p>
-    <w:p>
-      <w:pPr>
-        <w:pStyle w:val="NoSpacing"/>
-      </w:pPr>
-    </w:p>
-    <w:p>
-      <w:pPr>
-        <w:pStyle w:val="NoSpacing"/>
-      </w:pPr>
-      <w:r>
-        <w:t xml:space="preserve">It does, however, promote further separation of concerns and allows components to be interchangeable readily.  </w:t>
-      </w:r>
-    </w:p>
-    <w:p>
-      <w:pPr>
-        <w:pStyle w:val="NoSpacing"/>
-      </w:pPr>
-    </w:p>
-    <w:p>
-      <w:pPr>
-        <w:pStyle w:val="NoSpacing"/>
-      </w:pPr>
-      <w:r>
-        <w:t xml:space="preserve">The use of Dependency injection along with the Unit Of Work pattern allow the </w:t>
-      </w:r>
-      <w:proofErr w:type="spellStart"/>
-      <w:r>
-        <w:t>Db</w:t>
-      </w:r>
-      <w:proofErr w:type="spellEnd"/>
-      <w:r>
-        <w:t xml:space="preserve"> Context to be injected into the various repositories, retaining this separation of concerns and facilitating easier unit testing.</w:t>
-      </w:r>
-    </w:p>
-    <w:p>
-      <w:pPr>
-        <w:pStyle w:val="NoSpacing"/>
-      </w:pPr>
-    </w:p>
-    <w:p>
-      <w:pPr>
-        <w:pStyle w:val="Heading1"/>
-      </w:pPr>
-      <w:bookmarkStart w:id="32" w:name="_Toc341689972"/>
-      <w:r>
-        <w:t>Cross cutting Concerns</w:t>
-      </w:r>
-      <w:bookmarkEnd w:id="32"/>
-    </w:p>
-    <w:p>
-      <w:pPr>
-        <w:pStyle w:val="Heading2"/>
-      </w:pPr>
-      <w:bookmarkStart w:id="33" w:name="_Toc341689973"/>
+      <w:bookmarkStart w:id="35" w:name="_Toc341950479"/>
       <w:r>
         <w:t>Security:</w:t>
       </w:r>
-      <w:bookmarkEnd w:id="33"/>
+      <w:bookmarkEnd w:id="35"/>
       <w:r>
         <w:t xml:space="preserve"> </w:t>
       </w:r>
@@ -13841,7 +14338,6 @@
         <w:pStyle w:val="Heading6"/>
       </w:pPr>
       <w:r>
-        <w:lastRenderedPageBreak/>
         <w:t>Cookie Stealing</w:t>
       </w:r>
     </w:p>
@@ -14158,13 +14654,19 @@
     </w:p>
     <w:p>
       <w:pPr>
+        <w:pStyle w:val="NoSpacing"/>
+      </w:pPr>
+    </w:p>
+    <w:p>
+      <w:pPr>
         <w:pStyle w:val="Heading2"/>
       </w:pPr>
-      <w:bookmarkStart w:id="34" w:name="_Toc341689974"/>
-      <w:r>
+      <w:bookmarkStart w:id="36" w:name="_Toc341950480"/>
+      <w:r>
+        <w:lastRenderedPageBreak/>
         <w:t>Exception Handling</w:t>
       </w:r>
-      <w:bookmarkEnd w:id="34"/>
+      <w:bookmarkEnd w:id="36"/>
     </w:p>
     <w:p>
       <w:r>
@@ -14799,7 +15301,6 @@
     </w:p>
     <w:p>
       <w:r>
-        <w:lastRenderedPageBreak/>
         <w:t>Depending on whether a user is signed on or not, the route to the home page might be by logging off the application.</w:t>
       </w:r>
     </w:p>
@@ -14860,14 +15361,14 @@
       <w:pPr>
         <w:pStyle w:val="Heading2"/>
       </w:pPr>
-      <w:bookmarkStart w:id="35" w:name="_Toc341689975"/>
+      <w:bookmarkStart w:id="37" w:name="_Toc341950481"/>
       <w:r>
         <w:t>Code Modules</w:t>
       </w:r>
       <w:r>
         <w:t xml:space="preserve"> and Patterns</w:t>
       </w:r>
-      <w:bookmarkEnd w:id="35"/>
+      <w:bookmarkEnd w:id="37"/>
     </w:p>
     <w:p>
       <w:pPr>
@@ -15052,12 +15553,12 @@
         <w:t>ration of concern between the three main projects.</w:t>
       </w:r>
     </w:p>
-    <w:p/>
     <w:p>
       <w:pPr>
         <w:pStyle w:val="Heading3"/>
       </w:pPr>
       <w:r>
+        <w:lastRenderedPageBreak/>
         <w:t>Factories</w:t>
       </w:r>
     </w:p>
@@ -15096,7 +15597,6 @@
         <w:pStyle w:val="NoSpacing"/>
       </w:pPr>
       <w:r>
-        <w:lastRenderedPageBreak/>
         <w:t>Not all factories were changed to abstract ones.  Future development would be to refactor this so that all factories used are abstract ones.</w:t>
       </w:r>
     </w:p>
@@ -15104,11 +15604,11 @@
       <w:pPr>
         <w:pStyle w:val="Heading1"/>
       </w:pPr>
-      <w:bookmarkStart w:id="36" w:name="_Toc341689976"/>
+      <w:bookmarkStart w:id="38" w:name="_Toc341950482"/>
       <w:r>
         <w:t>Unit Testing</w:t>
       </w:r>
-      <w:bookmarkEnd w:id="36"/>
+      <w:bookmarkEnd w:id="38"/>
     </w:p>
     <w:p>
       <w:pPr>
@@ -15165,7 +15665,13 @@
       </w:r>
       <w:proofErr w:type="spellEnd"/>
       <w:r>
-        <w:t xml:space="preserve"> framework is used to mock objects and limit the unit testing to the logic within the class being tests.</w:t>
+        <w:t xml:space="preserve"> framework is used to mock objects and limit the unit testing to the logic within the class </w:t>
+      </w:r>
+      <w:r>
+        <w:t>being tested</w:t>
+      </w:r>
+      <w:r>
+        <w:t>.</w:t>
       </w:r>
     </w:p>
     <w:p>
@@ -15296,8 +15802,13 @@
     </w:p>
     <w:p>
       <w:pPr>
-        <w:pStyle w:val="NoSpacing"/>
-      </w:pPr>
+        <w:pStyle w:val="Heading2"/>
+      </w:pPr>
+      <w:bookmarkStart w:id="39" w:name="_Toc341950483"/>
+      <w:r>
+        <w:t>Areas of Testing</w:t>
+      </w:r>
+      <w:bookmarkEnd w:id="39"/>
     </w:p>
     <w:p>
       <w:pPr>
@@ -15343,7 +15854,6 @@
     <w:p/>
     <w:p>
       <w:r>
-        <w:lastRenderedPageBreak/>
         <w:t xml:space="preserve">To test the routes both incoming and outgoing </w:t>
       </w:r>
       <w:proofErr w:type="spellStart"/>
@@ -15923,6 +16433,7 @@
                 <w:szCs w:val="19"/>
                 <w:highlight w:val="white"/>
               </w:rPr>
+              <w:lastRenderedPageBreak/>
               <w:t>About(</w:t>
             </w:r>
             <w:r>
@@ -16000,7 +16511,6 @@
     </w:p>
     <w:p>
       <w:r>
-        <w:lastRenderedPageBreak/>
         <w:t>To test the model binder, we must mock the incoming controller context and the binding context, and populate them with the necessary data, either valid or invalid as the test dictates.</w:t>
       </w:r>
       <w:r>
@@ -16410,108 +16920,580 @@
       </w:r>
     </w:p>
     <w:p/>
+    <w:p>
+      <w:r>
+        <w:lastRenderedPageBreak/>
+        <w:t xml:space="preserve">To test this helper, </w:t>
+      </w:r>
+      <w:proofErr w:type="spellStart"/>
+      <w:r>
+        <w:t>Moq</w:t>
+      </w:r>
+      <w:proofErr w:type="spellEnd"/>
+      <w:r>
+        <w:t xml:space="preserve"> I used to create mock versions of the </w:t>
+      </w:r>
+      <w:proofErr w:type="spellStart"/>
+      <w:r>
+        <w:t>ViewContext</w:t>
+      </w:r>
+      <w:proofErr w:type="spellEnd"/>
+      <w:r>
+        <w:t xml:space="preserve"> and the </w:t>
+      </w:r>
+      <w:proofErr w:type="spellStart"/>
+      <w:r>
+        <w:t>ViewData</w:t>
+      </w:r>
+      <w:proofErr w:type="spellEnd"/>
+      <w:r>
+        <w:t xml:space="preserve"> Container.  An instance of the </w:t>
+      </w:r>
+      <w:proofErr w:type="spellStart"/>
+      <w:r>
+        <w:t>viewModel</w:t>
+      </w:r>
+      <w:proofErr w:type="spellEnd"/>
+      <w:r>
+        <w:t xml:space="preserve"> is created and populated with appropriate values.  This arranges the test.</w:t>
+      </w:r>
+    </w:p>
     <w:p/>
+    <w:p>
+      <w:r>
+        <w:t xml:space="preserve">The output from the helper is an </w:t>
+      </w:r>
+      <w:proofErr w:type="spellStart"/>
+      <w:r>
+        <w:t>MVCHtmlString</w:t>
+      </w:r>
+      <w:proofErr w:type="spellEnd"/>
+      <w:r>
+        <w:t>, containing the Html to be rendered in the view.  This string can be interrogated to see if it contains particular elements and attributes.  This is how the tests are asserted.</w:t>
+      </w:r>
+    </w:p>
     <w:p/>
     <w:p>
       <w:r>
-        <w:t>I AM HERE JUST NOW!!!!!!</w:t>
-      </w:r>
-    </w:p>
+        <w:t xml:space="preserve">For this helper the </w:t>
+      </w:r>
+      <w:proofErr w:type="gramStart"/>
+      <w:r>
+        <w:t>test involved are</w:t>
+      </w:r>
+      <w:proofErr w:type="gramEnd"/>
+      <w:r>
+        <w:t xml:space="preserve"> contained in the Helpers folder and execute the two tests</w:t>
+      </w:r>
+    </w:p>
+    <w:tbl>
+      <w:tblPr>
+        <w:tblStyle w:val="TableGrid"/>
+        <w:tblW w:w="0" w:type="auto"/>
+        <w:tblLayout w:type="fixed"/>
+        <w:tblLook w:val="04A0" w:firstRow="1" w:lastRow="0" w:firstColumn="1" w:lastColumn="0" w:noHBand="0" w:noVBand="1"/>
+      </w:tblPr>
+      <w:tblGrid>
+        <w:gridCol w:w="4077"/>
+        <w:gridCol w:w="5891"/>
+      </w:tblGrid>
+      <w:tr>
+        <w:tc>
+          <w:tcPr>
+            <w:tcW w:w="4077" w:type="dxa"/>
+          </w:tcPr>
+          <w:p>
+            <w:pPr>
+              <w:rPr>
+                <w:rFonts w:ascii="Consolas" w:hAnsi="Consolas" w:cs="Consolas"/>
+                <w:color w:val="000000"/>
+                <w:sz w:val="19"/>
+                <w:szCs w:val="19"/>
+              </w:rPr>
+            </w:pPr>
+            <w:proofErr w:type="spellStart"/>
+            <w:r>
+              <w:rPr>
+                <w:rFonts w:ascii="Consolas" w:hAnsi="Consolas" w:cs="Consolas"/>
+                <w:color w:val="000000"/>
+                <w:sz w:val="19"/>
+                <w:szCs w:val="19"/>
+                <w:highlight w:val="white"/>
+              </w:rPr>
+              <w:t>RadioButtonListRendersOK</w:t>
+            </w:r>
+            <w:proofErr w:type="spellEnd"/>
+            <w:r>
+              <w:rPr>
+                <w:rFonts w:ascii="Consolas" w:hAnsi="Consolas" w:cs="Consolas"/>
+                <w:color w:val="000000"/>
+                <w:sz w:val="19"/>
+                <w:szCs w:val="19"/>
+                <w:highlight w:val="white"/>
+              </w:rPr>
+              <w:t>()</w:t>
+            </w:r>
+          </w:p>
+        </w:tc>
+        <w:tc>
+          <w:tcPr>
+            <w:tcW w:w="5891" w:type="dxa"/>
+          </w:tcPr>
+          <w:p>
+            <w:pPr>
+              <w:rPr>
+                <w:rFonts w:ascii="Consolas" w:hAnsi="Consolas" w:cs="Consolas"/>
+                <w:color w:val="000000"/>
+                <w:sz w:val="19"/>
+                <w:szCs w:val="19"/>
+              </w:rPr>
+            </w:pPr>
+            <w:r>
+              <w:rPr>
+                <w:rFonts w:ascii="Consolas" w:hAnsi="Consolas" w:cs="Consolas"/>
+                <w:color w:val="000000"/>
+                <w:sz w:val="19"/>
+                <w:szCs w:val="19"/>
+              </w:rPr>
+              <w:t>Passes if the html string contains all the required elements and attributes</w:t>
+            </w:r>
+          </w:p>
+        </w:tc>
+      </w:tr>
+      <w:tr>
+        <w:tc>
+          <w:tcPr>
+            <w:tcW w:w="4077" w:type="dxa"/>
+          </w:tcPr>
+          <w:p>
+            <w:pPr>
+              <w:rPr>
+                <w:rFonts w:ascii="Consolas" w:hAnsi="Consolas" w:cs="Consolas"/>
+                <w:color w:val="000000"/>
+                <w:sz w:val="19"/>
+                <w:szCs w:val="19"/>
+              </w:rPr>
+            </w:pPr>
+            <w:proofErr w:type="spellStart"/>
+            <w:r>
+              <w:rPr>
+                <w:rFonts w:ascii="Consolas" w:hAnsi="Consolas" w:cs="Consolas"/>
+                <w:color w:val="000000"/>
+                <w:sz w:val="19"/>
+                <w:szCs w:val="19"/>
+                <w:highlight w:val="white"/>
+              </w:rPr>
+              <w:t>RadioButtonListRendersChecked</w:t>
+            </w:r>
+            <w:proofErr w:type="spellEnd"/>
+            <w:r>
+              <w:rPr>
+                <w:rFonts w:ascii="Consolas" w:hAnsi="Consolas" w:cs="Consolas"/>
+                <w:color w:val="000000"/>
+                <w:sz w:val="19"/>
+                <w:szCs w:val="19"/>
+                <w:highlight w:val="white"/>
+              </w:rPr>
+              <w:t>()</w:t>
+            </w:r>
+          </w:p>
+        </w:tc>
+        <w:tc>
+          <w:tcPr>
+            <w:tcW w:w="5891" w:type="dxa"/>
+          </w:tcPr>
+          <w:p>
+            <w:r>
+              <w:rPr>
+                <w:rFonts w:ascii="Consolas" w:hAnsi="Consolas" w:cs="Consolas"/>
+                <w:color w:val="000000"/>
+                <w:sz w:val="19"/>
+                <w:szCs w:val="19"/>
+              </w:rPr>
+              <w:t xml:space="preserve">Passes if the html string contains the ‘checked’ attribute as well.  This is set if the supplied </w:t>
+            </w:r>
+            <w:proofErr w:type="spellStart"/>
+            <w:r>
+              <w:rPr>
+                <w:rFonts w:ascii="Consolas" w:hAnsi="Consolas" w:cs="Consolas"/>
+                <w:color w:val="000000"/>
+                <w:sz w:val="19"/>
+                <w:szCs w:val="19"/>
+              </w:rPr>
+              <w:t>checkedValue</w:t>
+            </w:r>
+            <w:proofErr w:type="spellEnd"/>
+            <w:r>
+              <w:rPr>
+                <w:rFonts w:ascii="Consolas" w:hAnsi="Consolas" w:cs="Consolas"/>
+                <w:color w:val="000000"/>
+                <w:sz w:val="19"/>
+                <w:szCs w:val="19"/>
+              </w:rPr>
+              <w:t xml:space="preserve"> is the same as the actual value.</w:t>
+            </w:r>
+          </w:p>
+        </w:tc>
+      </w:tr>
+    </w:tbl>
     <w:p/>
+    <w:p>
+      <w:pPr>
+        <w:pStyle w:val="Heading3"/>
+      </w:pPr>
+      <w:r>
+        <w:t>Mappings</w:t>
+      </w:r>
+    </w:p>
+    <w:p>
+      <w:r>
+        <w:t>There are various mapping classes to convert the view model classes</w:t>
+      </w:r>
+      <w:r>
+        <w:t xml:space="preserve"> to the business model classes that tend to be used whe</w:t>
+      </w:r>
+      <w:r>
+        <w:t xml:space="preserve">n processing POST </w:t>
+      </w:r>
+      <w:proofErr w:type="spellStart"/>
+      <w:r>
+        <w:t>HttpRequests</w:t>
+      </w:r>
+      <w:proofErr w:type="spellEnd"/>
+      <w:r>
+        <w:t>,</w:t>
+      </w:r>
+      <w:r>
+        <w:t xml:space="preserve"> these are not done with action filters rather with specific classes as we often need to reference the data through the repositories</w:t>
+      </w:r>
+      <w:r>
+        <w:t xml:space="preserve"> and want to avoid the possibility of problems with these calls.  By calling these classes directly from the controller action method, the data context is guaranteed to be available and not disposed of.</w:t>
+      </w:r>
+    </w:p>
     <w:p/>
     <w:p>
-      <w:pPr>
-        <w:pStyle w:val="Heading3"/>
-      </w:pPr>
-      <w:r>
-        <w:lastRenderedPageBreak/>
-        <w:t>Mappings</w:t>
-      </w:r>
-    </w:p>
-    <w:p>
-      <w:r>
-        <w:t>There are various mapping classes to convert the view model classes to the business model classes.  There are two associated with the Take Survey process</w:t>
+      <w:r>
+        <w:t xml:space="preserve">There are two mapping classes associated with the Take Survey process: namely </w:t>
+      </w:r>
+      <w:proofErr w:type="spellStart"/>
+      <w:r>
+        <w:rPr>
+          <w:b/>
+        </w:rPr>
+        <w:t>MapTakeSurveyViewModelToSurvey</w:t>
+      </w:r>
+      <w:proofErr w:type="spellEnd"/>
+      <w:r>
+        <w:t xml:space="preserve">, called if the </w:t>
+      </w:r>
+      <w:proofErr w:type="spellStart"/>
+      <w:r>
+        <w:t>viewmodel</w:t>
+      </w:r>
+      <w:proofErr w:type="spellEnd"/>
+      <w:r>
+        <w:t xml:space="preserve"> is successfully bound and the model state is valid, and </w:t>
+      </w:r>
+      <w:proofErr w:type="spellStart"/>
+      <w:r>
+        <w:rPr>
+          <w:b/>
+        </w:rPr>
+        <w:t>ReinstateTakeSurveyviewModel</w:t>
+      </w:r>
+      <w:proofErr w:type="spellEnd"/>
+      <w:r>
+        <w:t>, which is used to reinstate the static information in the view model should the model state be invalid.</w:t>
       </w:r>
     </w:p>
     <w:p/>
+    <w:p>
+      <w:r>
+        <w:t xml:space="preserve">Arranging the tests involves using </w:t>
+      </w:r>
+      <w:proofErr w:type="spellStart"/>
+      <w:r>
+        <w:t>Moq</w:t>
+      </w:r>
+      <w:proofErr w:type="spellEnd"/>
+      <w:r>
+        <w:t xml:space="preserve"> to mock the dependencies, so that it is simple to override the behaviour of these dependencies.  </w:t>
+      </w:r>
+      <w:r>
+        <w:t>The class being tested can be instantiated directly and the Map method executed.</w:t>
+      </w:r>
+    </w:p>
     <w:p/>
     <w:p>
-      <w:pPr>
-        <w:pStyle w:val="Heading3"/>
-      </w:pPr>
-      <w:r>
-        <w:t>Unit Test Libraries</w:t>
-      </w:r>
-    </w:p>
-    <w:p>
-      <w:proofErr w:type="spellStart"/>
-      <w:r>
-        <w:t>Moq</w:t>
-      </w:r>
-      <w:proofErr w:type="spellEnd"/>
-      <w:r>
-        <w:t>:</w:t>
-      </w:r>
-      <w:r>
-        <w:tab/>
-        <w:t>this will be used to mock the various objects required for each unit test</w:t>
-      </w:r>
-    </w:p>
-    <w:p>
-      <w:proofErr w:type="spellStart"/>
-      <w:r>
-        <w:t>MSTest</w:t>
-      </w:r>
-      <w:proofErr w:type="spellEnd"/>
-      <w:r>
-        <w:t xml:space="preserve"> or </w:t>
-      </w:r>
-      <w:proofErr w:type="spellStart"/>
-      <w:r>
-        <w:t>Nunit</w:t>
-      </w:r>
-      <w:proofErr w:type="spellEnd"/>
-      <w:r>
-        <w:tab/>
-        <w:t>this library will be used to run the unit tests.</w:t>
-      </w:r>
-    </w:p>
-    <w:p>
-      <w:pPr>
-        <w:pStyle w:val="NoSpacing"/>
-      </w:pPr>
-      <w:r>
-        <w:t>Glimpse</w:t>
-      </w:r>
-      <w:r>
-        <w:tab/>
-        <w:t>This will be used to provide server side debugging of Routes.</w:t>
-      </w:r>
-    </w:p>
-    <w:p>
-      <w:pPr>
-        <w:pStyle w:val="NoSpacing"/>
-      </w:pPr>
-      <w:proofErr w:type="spellStart"/>
-      <w:r>
-        <w:t>NInject</w:t>
-      </w:r>
-      <w:proofErr w:type="spellEnd"/>
-      <w:r>
-        <w:t xml:space="preserve"> or Unity</w:t>
-      </w:r>
-      <w:r>
-        <w:tab/>
-      </w:r>
-      <w:proofErr w:type="gramStart"/>
-      <w:r>
-        <w:t>provide</w:t>
-      </w:r>
-      <w:proofErr w:type="gramEnd"/>
-      <w:r>
-        <w:t xml:space="preserve"> the necessary dependency injection to the various modules.</w:t>
-      </w:r>
-    </w:p>
+      <w:r>
+        <w:t>Asserting the results involves checking the expected data is contained in the output class.  In the case of the test where the survey isn’t found, we execute the Map method from within a try…catch block, so that we can catch the null reference exception that should be thrown.</w:t>
+      </w:r>
+    </w:p>
+    <w:p/>
+    <w:p>
+      <w:r>
+        <w:t>Four tests are included within the Mappings folder and perform the following:</w:t>
+      </w:r>
+    </w:p>
+    <w:tbl>
+      <w:tblPr>
+        <w:tblStyle w:val="TableGrid"/>
+        <w:tblW w:w="0" w:type="auto"/>
+        <w:tblLayout w:type="fixed"/>
+        <w:tblLook w:val="04A0" w:firstRow="1" w:lastRow="0" w:firstColumn="1" w:lastColumn="0" w:noHBand="0" w:noVBand="1"/>
+      </w:tblPr>
+      <w:tblGrid>
+        <w:gridCol w:w="5778"/>
+        <w:gridCol w:w="4190"/>
+      </w:tblGrid>
+      <w:tr>
+        <w:tc>
+          <w:tcPr>
+            <w:tcW w:w="5778" w:type="dxa"/>
+          </w:tcPr>
+          <w:p>
+            <w:pPr>
+              <w:rPr>
+                <w:rFonts w:ascii="Consolas" w:hAnsi="Consolas" w:cs="Consolas"/>
+                <w:color w:val="000000"/>
+                <w:sz w:val="19"/>
+                <w:szCs w:val="19"/>
+              </w:rPr>
+            </w:pPr>
+            <w:proofErr w:type="spellStart"/>
+            <w:r>
+              <w:rPr>
+                <w:rFonts w:ascii="Consolas" w:hAnsi="Consolas" w:cs="Consolas"/>
+                <w:color w:val="000000"/>
+                <w:sz w:val="19"/>
+                <w:szCs w:val="19"/>
+                <w:highlight w:val="white"/>
+              </w:rPr>
+              <w:t>MapTakeSurveyVMToSurveyOK</w:t>
+            </w:r>
+            <w:proofErr w:type="spellEnd"/>
+            <w:r>
+              <w:rPr>
+                <w:rFonts w:ascii="Consolas" w:hAnsi="Consolas" w:cs="Consolas"/>
+                <w:color w:val="000000"/>
+                <w:sz w:val="19"/>
+                <w:szCs w:val="19"/>
+                <w:highlight w:val="white"/>
+              </w:rPr>
+              <w:t>()</w:t>
+            </w:r>
+          </w:p>
+        </w:tc>
+        <w:tc>
+          <w:tcPr>
+            <w:tcW w:w="4190" w:type="dxa"/>
+          </w:tcPr>
+          <w:p>
+            <w:pPr>
+              <w:rPr>
+                <w:rFonts w:ascii="Consolas" w:hAnsi="Consolas" w:cs="Consolas"/>
+                <w:color w:val="000000"/>
+                <w:sz w:val="19"/>
+                <w:szCs w:val="19"/>
+              </w:rPr>
+            </w:pPr>
+            <w:r>
+              <w:rPr>
+                <w:rFonts w:ascii="Consolas" w:hAnsi="Consolas" w:cs="Consolas"/>
+                <w:color w:val="000000"/>
+                <w:sz w:val="19"/>
+                <w:szCs w:val="19"/>
+              </w:rPr>
+              <w:t>This maps to the survey if the data is valid and the survey exists</w:t>
+            </w:r>
+          </w:p>
+        </w:tc>
+      </w:tr>
+      <w:tr>
+        <w:tc>
+          <w:tcPr>
+            <w:tcW w:w="5778" w:type="dxa"/>
+          </w:tcPr>
+          <w:p>
+            <w:pPr>
+              <w:rPr>
+                <w:rFonts w:ascii="Consolas" w:hAnsi="Consolas" w:cs="Consolas"/>
+                <w:color w:val="000000"/>
+                <w:sz w:val="19"/>
+                <w:szCs w:val="19"/>
+              </w:rPr>
+            </w:pPr>
+            <w:proofErr w:type="spellStart"/>
+            <w:r>
+              <w:rPr>
+                <w:rFonts w:ascii="Consolas" w:hAnsi="Consolas" w:cs="Consolas"/>
+                <w:color w:val="000000"/>
+                <w:sz w:val="19"/>
+                <w:szCs w:val="19"/>
+                <w:highlight w:val="white"/>
+              </w:rPr>
+              <w:t>MapTakeSurveyVMToSurveyFailsIfSurveyNotFound</w:t>
+            </w:r>
+            <w:proofErr w:type="spellEnd"/>
+            <w:r>
+              <w:rPr>
+                <w:rFonts w:ascii="Consolas" w:hAnsi="Consolas" w:cs="Consolas"/>
+                <w:color w:val="000000"/>
+                <w:sz w:val="19"/>
+                <w:szCs w:val="19"/>
+                <w:highlight w:val="white"/>
+              </w:rPr>
+              <w:t>()</w:t>
+            </w:r>
+          </w:p>
+        </w:tc>
+        <w:tc>
+          <w:tcPr>
+            <w:tcW w:w="4190" w:type="dxa"/>
+          </w:tcPr>
+          <w:p>
+            <w:r>
+              <w:rPr>
+                <w:rFonts w:ascii="Consolas" w:hAnsi="Consolas" w:cs="Consolas"/>
+                <w:color w:val="000000"/>
+                <w:sz w:val="19"/>
+                <w:szCs w:val="19"/>
+              </w:rPr>
+              <w:t>This fails if the data is valid, but the survey cannot be found</w:t>
+            </w:r>
+          </w:p>
+        </w:tc>
+      </w:tr>
+      <w:tr>
+        <w:tc>
+          <w:tcPr>
+            <w:tcW w:w="5778" w:type="dxa"/>
+          </w:tcPr>
+          <w:p>
+            <w:pPr>
+              <w:rPr>
+                <w:rFonts w:ascii="Consolas" w:hAnsi="Consolas" w:cs="Consolas"/>
+                <w:color w:val="000000"/>
+                <w:sz w:val="19"/>
+                <w:szCs w:val="19"/>
+                <w:highlight w:val="white"/>
+              </w:rPr>
+            </w:pPr>
+            <w:proofErr w:type="spellStart"/>
+            <w:r>
+              <w:rPr>
+                <w:rFonts w:ascii="Consolas" w:hAnsi="Consolas" w:cs="Consolas"/>
+                <w:color w:val="000000"/>
+                <w:sz w:val="19"/>
+                <w:szCs w:val="19"/>
+                <w:highlight w:val="white"/>
+              </w:rPr>
+              <w:t>ReinstateTakeSurveyViewModelOK</w:t>
+            </w:r>
+            <w:proofErr w:type="spellEnd"/>
+            <w:r>
+              <w:rPr>
+                <w:rFonts w:ascii="Consolas" w:hAnsi="Consolas" w:cs="Consolas"/>
+                <w:color w:val="000000"/>
+                <w:sz w:val="19"/>
+                <w:szCs w:val="19"/>
+                <w:highlight w:val="white"/>
+              </w:rPr>
+              <w:t>()</w:t>
+            </w:r>
+          </w:p>
+        </w:tc>
+        <w:tc>
+          <w:tcPr>
+            <w:tcW w:w="4190" w:type="dxa"/>
+          </w:tcPr>
+          <w:p>
+            <w:pPr>
+              <w:rPr>
+                <w:rFonts w:ascii="Consolas" w:hAnsi="Consolas" w:cs="Consolas"/>
+                <w:color w:val="000000"/>
+                <w:sz w:val="19"/>
+                <w:szCs w:val="19"/>
+              </w:rPr>
+            </w:pPr>
+            <w:r>
+              <w:rPr>
+                <w:rFonts w:ascii="Consolas" w:hAnsi="Consolas" w:cs="Consolas"/>
+                <w:color w:val="000000"/>
+                <w:sz w:val="19"/>
+                <w:szCs w:val="19"/>
+              </w:rPr>
+              <w:t>This reinstates the view model data successfully if the model state is invalid.</w:t>
+            </w:r>
+          </w:p>
+        </w:tc>
+      </w:tr>
+      <w:tr>
+        <w:tc>
+          <w:tcPr>
+            <w:tcW w:w="5778" w:type="dxa"/>
+          </w:tcPr>
+          <w:p>
+            <w:pPr>
+              <w:rPr>
+                <w:rFonts w:ascii="Consolas" w:hAnsi="Consolas" w:cs="Consolas"/>
+                <w:color w:val="000000"/>
+                <w:sz w:val="19"/>
+                <w:szCs w:val="19"/>
+                <w:highlight w:val="white"/>
+              </w:rPr>
+            </w:pPr>
+            <w:proofErr w:type="spellStart"/>
+            <w:r>
+              <w:rPr>
+                <w:rFonts w:ascii="Consolas" w:hAnsi="Consolas" w:cs="Consolas"/>
+                <w:color w:val="000000"/>
+                <w:sz w:val="19"/>
+                <w:szCs w:val="19"/>
+                <w:highlight w:val="white"/>
+              </w:rPr>
+              <w:t>ReinstateTakeSurveyViewModelFailsIfQuestionNotfound</w:t>
+            </w:r>
+            <w:proofErr w:type="spellEnd"/>
+            <w:r>
+              <w:rPr>
+                <w:rFonts w:ascii="Consolas" w:hAnsi="Consolas" w:cs="Consolas"/>
+                <w:color w:val="000000"/>
+                <w:sz w:val="19"/>
+                <w:szCs w:val="19"/>
+                <w:highlight w:val="white"/>
+              </w:rPr>
+              <w:t>()</w:t>
+            </w:r>
+          </w:p>
+        </w:tc>
+        <w:tc>
+          <w:tcPr>
+            <w:tcW w:w="4190" w:type="dxa"/>
+          </w:tcPr>
+          <w:p>
+            <w:pPr>
+              <w:rPr>
+                <w:rFonts w:ascii="Consolas" w:hAnsi="Consolas" w:cs="Consolas"/>
+                <w:color w:val="000000"/>
+                <w:sz w:val="19"/>
+                <w:szCs w:val="19"/>
+              </w:rPr>
+            </w:pPr>
+            <w:r>
+              <w:rPr>
+                <w:rFonts w:ascii="Consolas" w:hAnsi="Consolas" w:cs="Consolas"/>
+                <w:color w:val="000000"/>
+                <w:sz w:val="19"/>
+                <w:szCs w:val="19"/>
+              </w:rPr>
+              <w:t>This fails to reinstate the view model data when the question cannot be found.</w:t>
+            </w:r>
+          </w:p>
+        </w:tc>
+      </w:tr>
+    </w:tbl>
+    <w:p/>
     <w:p>
       <w:pPr>
         <w:pStyle w:val="NoSpacing"/>
@@ -16536,22 +17518,22 @@
       <w:pPr>
         <w:pStyle w:val="Heading1"/>
       </w:pPr>
-      <w:bookmarkStart w:id="37" w:name="_Toc341689977"/>
+      <w:bookmarkStart w:id="40" w:name="_Toc341950484"/>
       <w:r>
         <w:lastRenderedPageBreak/>
         <w:t>Future Development</w:t>
       </w:r>
-      <w:bookmarkEnd w:id="37"/>
+      <w:bookmarkEnd w:id="40"/>
     </w:p>
     <w:p>
       <w:pPr>
         <w:pStyle w:val="Heading2"/>
       </w:pPr>
-      <w:bookmarkStart w:id="38" w:name="_Toc341689978"/>
+      <w:bookmarkStart w:id="41" w:name="_Toc341950485"/>
       <w:r>
         <w:t>General Improvements</w:t>
       </w:r>
-      <w:bookmarkEnd w:id="38"/>
+      <w:bookmarkEnd w:id="41"/>
     </w:p>
     <w:p>
       <w:pPr>
@@ -16684,11 +17666,11 @@
       <w:pPr>
         <w:pStyle w:val="Heading2"/>
       </w:pPr>
-      <w:bookmarkStart w:id="39" w:name="_Toc341689979"/>
+      <w:bookmarkStart w:id="42" w:name="_Toc341950486"/>
       <w:r>
         <w:t>Fixes</w:t>
       </w:r>
-      <w:bookmarkEnd w:id="39"/>
+      <w:bookmarkEnd w:id="42"/>
     </w:p>
     <w:p>
       <w:pPr>
@@ -16710,11 +17692,11 @@
       <w:pPr>
         <w:pStyle w:val="Heading2"/>
       </w:pPr>
-      <w:bookmarkStart w:id="40" w:name="_Toc341689980"/>
+      <w:bookmarkStart w:id="43" w:name="_Toc341950487"/>
       <w:r>
         <w:t>Code Refactoring</w:t>
       </w:r>
-      <w:bookmarkEnd w:id="40"/>
+      <w:bookmarkEnd w:id="43"/>
     </w:p>
     <w:p>
       <w:pPr>
@@ -16773,15 +17755,25 @@
     </w:p>
     <w:p>
       <w:pPr>
+        <w:pStyle w:val="NoSpacing"/>
+      </w:pPr>
+    </w:p>
+    <w:p>
+      <w:pPr>
+        <w:pStyle w:val="NoSpacing"/>
+      </w:pPr>
+    </w:p>
+    <w:p>
+      <w:pPr>
         <w:pStyle w:val="Heading6"/>
       </w:pPr>
       <w:r>
+        <w:lastRenderedPageBreak/>
         <w:t>Change of Status of Survey</w:t>
       </w:r>
     </w:p>
     <w:p>
       <w:r>
-        <w:lastRenderedPageBreak/>
         <w:t>The code to change the status of the survey from Incomplete, to Approval to Live should be refactored within the Core project to use the State design pattern.</w:t>
       </w:r>
     </w:p>
@@ -16802,31 +17794,34 @@
       <w:pPr>
         <w:pStyle w:val="Heading6"/>
       </w:pPr>
-      <w:proofErr w:type="gramStart"/>
-      <w:r>
-        <w:t>Models that have moved location since project setup.</w:t>
-      </w:r>
-      <w:proofErr w:type="gramEnd"/>
-    </w:p>
-    <w:p>
-      <w:r>
-        <w:t xml:space="preserve">Some modules have been relocated to different folders since the project was set up.  The namespaces for these modules has not been altered to reflect their current location.  The code </w:t>
-      </w:r>
-      <w:proofErr w:type="gramStart"/>
-      <w:r>
-        <w:t>the be</w:t>
-      </w:r>
-      <w:proofErr w:type="gramEnd"/>
-      <w:r>
-        <w:t xml:space="preserve"> refactored to eliminate such namespace </w:t>
-      </w:r>
-      <w:proofErr w:type="spellStart"/>
-      <w:r>
-        <w:t>mis</w:t>
-      </w:r>
-      <w:proofErr w:type="spellEnd"/>
-      <w:r>
-        <w:t>-matches.</w:t>
+      <w:r>
+        <w:t>Models that have mov</w:t>
+      </w:r>
+      <w:r>
+        <w:t>ed location since project setup</w:t>
+      </w:r>
+    </w:p>
+    <w:p>
+      <w:r>
+        <w:t xml:space="preserve">Some modules have been relocated to different folders since the project was set up.  The </w:t>
+      </w:r>
+      <w:r>
+        <w:t>namespaces for these modules have</w:t>
+      </w:r>
+      <w:r>
+        <w:t xml:space="preserve"> not been altered to reflect their current location.  The code </w:t>
+      </w:r>
+      <w:r>
+        <w:t>must</w:t>
+      </w:r>
+      <w:r>
+        <w:t xml:space="preserve"> be refactored </w:t>
+      </w:r>
+      <w:r>
+        <w:t>to eliminate such namespace mis</w:t>
+      </w:r>
+      <w:r>
+        <w:t>matches.</w:t>
       </w:r>
     </w:p>
     <w:p/>
@@ -16839,40 +17834,26 @@
     </w:p>
     <w:p>
       <w:pPr>
-        <w:rPr>
-          <w:rFonts w:eastAsiaTheme="majorEastAsia"/>
-        </w:rPr>
-      </w:pPr>
-    </w:p>
-    <w:p>
-      <w:pPr>
-        <w:rPr>
-          <w:rFonts w:eastAsiaTheme="majorEastAsia"/>
-        </w:rPr>
-      </w:pPr>
-    </w:p>
-    <w:p>
-      <w:pPr>
         <w:pStyle w:val="Heading1"/>
       </w:pPr>
-      <w:bookmarkStart w:id="41" w:name="_Toc341689981"/>
+      <w:bookmarkStart w:id="44" w:name="_Toc341950488"/>
       <w:r>
         <w:t>A</w:t>
       </w:r>
       <w:r>
         <w:t>cknowledgements</w:t>
       </w:r>
-      <w:bookmarkEnd w:id="41"/>
+      <w:bookmarkEnd w:id="44"/>
     </w:p>
     <w:p>
       <w:pPr>
         <w:pStyle w:val="Heading2"/>
       </w:pPr>
-      <w:bookmarkStart w:id="42" w:name="_Toc341689982"/>
+      <w:bookmarkStart w:id="45" w:name="_Toc341950489"/>
       <w:r>
         <w:t>Use of the MVC Charting tool</w:t>
       </w:r>
-      <w:bookmarkEnd w:id="42"/>
+      <w:bookmarkEnd w:id="45"/>
     </w:p>
     <w:p>
       <w:pPr>
@@ -17082,7 +18063,7 @@
         <w:sz w:val="22"/>
         <w:szCs w:val="22"/>
       </w:rPr>
-      <w:t>40</w:t>
+      <w:t>2</w:t>
     </w:r>
     <w:r>
       <w:rPr>
@@ -17100,33 +18081,17 @@
       </w:rPr>
       <w:t xml:space="preserve"> of </w:t>
     </w:r>
-    <w:r>
-      <w:fldChar w:fldCharType="begin"/>
-    </w:r>
-    <w:r>
-      <w:instrText xml:space="preserve"> NUMPAGES  \* MERGEFORMAT </w:instrText>
-    </w:r>
-    <w:r>
-      <w:fldChar w:fldCharType="separate"/>
-    </w:r>
-    <w:r>
-      <w:rPr>
-        <w:rFonts w:asciiTheme="minorHAnsi" w:hAnsiTheme="minorHAnsi" w:cstheme="minorHAnsi"/>
-        <w:noProof/>
-        <w:sz w:val="22"/>
-        <w:szCs w:val="22"/>
-      </w:rPr>
-      <w:t>40</w:t>
-    </w:r>
-    <w:r>
-      <w:rPr>
-        <w:rFonts w:asciiTheme="minorHAnsi" w:hAnsiTheme="minorHAnsi" w:cstheme="minorHAnsi"/>
-        <w:noProof/>
-        <w:sz w:val="22"/>
-        <w:szCs w:val="22"/>
-      </w:rPr>
-      <w:fldChar w:fldCharType="end"/>
-    </w:r>
+    <w:fldSimple w:instr=" NUMPAGES  \* MERGEFORMAT ">
+      <w:r>
+        <w:rPr>
+          <w:rFonts w:asciiTheme="minorHAnsi" w:hAnsiTheme="minorHAnsi" w:cstheme="minorHAnsi"/>
+          <w:noProof/>
+          <w:sz w:val="22"/>
+          <w:szCs w:val="22"/>
+        </w:rPr>
+        <w:t>40</w:t>
+      </w:r>
+    </w:fldSimple>
   </w:p>
   <w:p>
     <w:pPr>
@@ -17213,33 +18178,17 @@
         <w:szCs w:val="22"/>
       </w:rPr>
     </w:pPr>
-    <w:r>
-      <w:fldChar w:fldCharType="begin"/>
-    </w:r>
-    <w:r>
-      <w:instrText xml:space="preserve"> AUTHOR  \* MERGEFORMAT </w:instrText>
-    </w:r>
-    <w:r>
-      <w:fldChar w:fldCharType="separate"/>
-    </w:r>
-    <w:r>
-      <w:rPr>
-        <w:rFonts w:asciiTheme="minorHAnsi" w:hAnsiTheme="minorHAnsi" w:cstheme="minorHAnsi"/>
-        <w:noProof/>
-        <w:sz w:val="22"/>
-        <w:szCs w:val="22"/>
-      </w:rPr>
-      <w:t>Tim Harrison</w:t>
-    </w:r>
-    <w:r>
-      <w:rPr>
-        <w:rFonts w:asciiTheme="minorHAnsi" w:hAnsiTheme="minorHAnsi" w:cstheme="minorHAnsi"/>
-        <w:noProof/>
-        <w:sz w:val="22"/>
-        <w:szCs w:val="22"/>
-      </w:rPr>
-      <w:fldChar w:fldCharType="end"/>
-    </w:r>
+    <w:fldSimple w:instr=" AUTHOR  \* MERGEFORMAT ">
+      <w:r>
+        <w:rPr>
+          <w:rFonts w:asciiTheme="minorHAnsi" w:hAnsiTheme="minorHAnsi" w:cstheme="minorHAnsi"/>
+          <w:noProof/>
+          <w:sz w:val="22"/>
+          <w:szCs w:val="22"/>
+        </w:rPr>
+        <w:t>Tim Harrison</w:t>
+      </w:r>
+    </w:fldSimple>
     <w:r>
       <w:rPr>
         <w:rFonts w:asciiTheme="minorHAnsi" w:hAnsiTheme="minorHAnsi" w:cstheme="minorHAnsi"/>
@@ -17589,36 +18538,23 @@
       </w:rPr>
       <w:tab/>
     </w:r>
-    <w:r>
-      <w:fldChar w:fldCharType="begin"/>
-    </w:r>
-    <w:r>
-      <w:instrText xml:space="preserve"> FILENAME \* Lower  \* MERGEFORMAT </w:instrText>
-    </w:r>
-    <w:r>
-      <w:fldChar w:fldCharType="separate"/>
-    </w:r>
-    <w:r>
-      <w:rPr>
-        <w:rFonts w:asciiTheme="minorHAnsi" w:hAnsiTheme="minorHAnsi" w:cstheme="minorHAnsi"/>
-        <w:noProof/>
-        <w:sz w:val="22"/>
-        <w:szCs w:val="22"/>
-      </w:rPr>
-      <w:t>system design</w:t>
-    </w:r>
-    <w:r>
-      <w:rPr>
-        <w:noProof/>
-      </w:rPr>
-      <w:t>.docx</w:t>
-    </w:r>
-    <w:r>
-      <w:rPr>
-        <w:noProof/>
-      </w:rPr>
-      <w:fldChar w:fldCharType="end"/>
-    </w:r>
+    <w:fldSimple w:instr=" FILENAME \* Lower  \* MERGEFORMAT ">
+      <w:r>
+        <w:rPr>
+          <w:rFonts w:asciiTheme="minorHAnsi" w:hAnsiTheme="minorHAnsi" w:cstheme="minorHAnsi"/>
+          <w:noProof/>
+          <w:sz w:val="22"/>
+          <w:szCs w:val="22"/>
+        </w:rPr>
+        <w:t>system design</w:t>
+      </w:r>
+      <w:r>
+        <w:rPr>
+          <w:noProof/>
+        </w:rPr>
+        <w:t>.docx</w:t>
+      </w:r>
+    </w:fldSimple>
   </w:p>
   <w:p>
     <w:pPr>
@@ -17679,7 +18615,7 @@
         <w:sz w:val="22"/>
         <w:szCs w:val="22"/>
       </w:rPr>
-      <w:t>26 November 2012</w:t>
+      <w:t>28 November 2012</w:t>
     </w:r>
     <w:r>
       <w:rPr>
@@ -20394,6 +21330,109 @@
       <w:szCs w:val="18"/>
     </w:rPr>
   </w:style>
+  <w:style w:type="table" w:styleId="MediumShading1-Accent1">
+    <w:name w:val="Medium Shading 1 Accent 1"/>
+    <w:basedOn w:val="TableNormal"/>
+    <w:uiPriority w:val="63"/>
+    <w:rsid w:val="00D27397"/>
+    <w:tblPr>
+      <w:tblStyleRowBandSize w:val="1"/>
+      <w:tblStyleColBandSize w:val="1"/>
+      <w:tblInd w:w="0" w:type="dxa"/>
+      <w:tblBorders>
+        <w:top w:val="single" w:sz="8" w:space="0" w:color="7BA0CD" w:themeColor="accent1" w:themeTint="BF"/>
+        <w:left w:val="single" w:sz="8" w:space="0" w:color="7BA0CD" w:themeColor="accent1" w:themeTint="BF"/>
+        <w:bottom w:val="single" w:sz="8" w:space="0" w:color="7BA0CD" w:themeColor="accent1" w:themeTint="BF"/>
+        <w:right w:val="single" w:sz="8" w:space="0" w:color="7BA0CD" w:themeColor="accent1" w:themeTint="BF"/>
+        <w:insideH w:val="single" w:sz="8" w:space="0" w:color="7BA0CD" w:themeColor="accent1" w:themeTint="BF"/>
+      </w:tblBorders>
+      <w:tblCellMar>
+        <w:top w:w="0" w:type="dxa"/>
+        <w:left w:w="108" w:type="dxa"/>
+        <w:bottom w:w="0" w:type="dxa"/>
+        <w:right w:w="108" w:type="dxa"/>
+      </w:tblCellMar>
+    </w:tblPr>
+    <w:tblStylePr w:type="firstRow">
+      <w:pPr>
+        <w:spacing w:before="0" w:after="0" w:line="240" w:lineRule="auto"/>
+      </w:pPr>
+      <w:rPr>
+        <w:b/>
+        <w:bCs/>
+        <w:color w:val="FFFFFF" w:themeColor="background1"/>
+      </w:rPr>
+      <w:tblPr/>
+      <w:tcPr>
+        <w:tcBorders>
+          <w:top w:val="single" w:sz="8" w:space="0" w:color="7BA0CD" w:themeColor="accent1" w:themeTint="BF"/>
+          <w:left w:val="single" w:sz="8" w:space="0" w:color="7BA0CD" w:themeColor="accent1" w:themeTint="BF"/>
+          <w:bottom w:val="single" w:sz="8" w:space="0" w:color="7BA0CD" w:themeColor="accent1" w:themeTint="BF"/>
+          <w:right w:val="single" w:sz="8" w:space="0" w:color="7BA0CD" w:themeColor="accent1" w:themeTint="BF"/>
+          <w:insideH w:val="nil"/>
+          <w:insideV w:val="nil"/>
+        </w:tcBorders>
+        <w:shd w:val="clear" w:color="auto" w:fill="4F81BD" w:themeFill="accent1"/>
+      </w:tcPr>
+    </w:tblStylePr>
+    <w:tblStylePr w:type="lastRow">
+      <w:pPr>
+        <w:spacing w:before="0" w:after="0" w:line="240" w:lineRule="auto"/>
+      </w:pPr>
+      <w:rPr>
+        <w:b/>
+        <w:bCs/>
+      </w:rPr>
+      <w:tblPr/>
+      <w:tcPr>
+        <w:tcBorders>
+          <w:top w:val="double" w:sz="6" w:space="0" w:color="7BA0CD" w:themeColor="accent1" w:themeTint="BF"/>
+          <w:left w:val="single" w:sz="8" w:space="0" w:color="7BA0CD" w:themeColor="accent1" w:themeTint="BF"/>
+          <w:bottom w:val="single" w:sz="8" w:space="0" w:color="7BA0CD" w:themeColor="accent1" w:themeTint="BF"/>
+          <w:right w:val="single" w:sz="8" w:space="0" w:color="7BA0CD" w:themeColor="accent1" w:themeTint="BF"/>
+          <w:insideH w:val="nil"/>
+          <w:insideV w:val="nil"/>
+        </w:tcBorders>
+      </w:tcPr>
+    </w:tblStylePr>
+    <w:tblStylePr w:type="firstCol">
+      <w:rPr>
+        <w:b/>
+        <w:bCs/>
+      </w:rPr>
+    </w:tblStylePr>
+    <w:tblStylePr w:type="lastCol">
+      <w:rPr>
+        <w:b/>
+        <w:bCs/>
+      </w:rPr>
+    </w:tblStylePr>
+    <w:tblStylePr w:type="band1Vert">
+      <w:tblPr/>
+      <w:tcPr>
+        <w:shd w:val="clear" w:color="auto" w:fill="D3DFEE" w:themeFill="accent1" w:themeFillTint="3F"/>
+      </w:tcPr>
+    </w:tblStylePr>
+    <w:tblStylePr w:type="band1Horz">
+      <w:tblPr/>
+      <w:tcPr>
+        <w:tcBorders>
+          <w:insideH w:val="nil"/>
+          <w:insideV w:val="nil"/>
+        </w:tcBorders>
+        <w:shd w:val="clear" w:color="auto" w:fill="D3DFEE" w:themeFill="accent1" w:themeFillTint="3F"/>
+      </w:tcPr>
+    </w:tblStylePr>
+    <w:tblStylePr w:type="band2Horz">
+      <w:tblPr/>
+      <w:tcPr>
+        <w:tcBorders>
+          <w:insideH w:val="nil"/>
+          <w:insideV w:val="nil"/>
+        </w:tcBorders>
+      </w:tcPr>
+    </w:tblStylePr>
+  </w:style>
 </w:styles>
 </file>
 
@@ -21956,6 +22995,109 @@
       <w:szCs w:val="18"/>
     </w:rPr>
   </w:style>
+  <w:style w:type="table" w:styleId="MediumShading1-Accent1">
+    <w:name w:val="Medium Shading 1 Accent 1"/>
+    <w:basedOn w:val="TableNormal"/>
+    <w:uiPriority w:val="63"/>
+    <w:rsid w:val="00D27397"/>
+    <w:tblPr>
+      <w:tblStyleRowBandSize w:val="1"/>
+      <w:tblStyleColBandSize w:val="1"/>
+      <w:tblInd w:w="0" w:type="dxa"/>
+      <w:tblBorders>
+        <w:top w:val="single" w:sz="8" w:space="0" w:color="7BA0CD" w:themeColor="accent1" w:themeTint="BF"/>
+        <w:left w:val="single" w:sz="8" w:space="0" w:color="7BA0CD" w:themeColor="accent1" w:themeTint="BF"/>
+        <w:bottom w:val="single" w:sz="8" w:space="0" w:color="7BA0CD" w:themeColor="accent1" w:themeTint="BF"/>
+        <w:right w:val="single" w:sz="8" w:space="0" w:color="7BA0CD" w:themeColor="accent1" w:themeTint="BF"/>
+        <w:insideH w:val="single" w:sz="8" w:space="0" w:color="7BA0CD" w:themeColor="accent1" w:themeTint="BF"/>
+      </w:tblBorders>
+      <w:tblCellMar>
+        <w:top w:w="0" w:type="dxa"/>
+        <w:left w:w="108" w:type="dxa"/>
+        <w:bottom w:w="0" w:type="dxa"/>
+        <w:right w:w="108" w:type="dxa"/>
+      </w:tblCellMar>
+    </w:tblPr>
+    <w:tblStylePr w:type="firstRow">
+      <w:pPr>
+        <w:spacing w:before="0" w:after="0" w:line="240" w:lineRule="auto"/>
+      </w:pPr>
+      <w:rPr>
+        <w:b/>
+        <w:bCs/>
+        <w:color w:val="FFFFFF" w:themeColor="background1"/>
+      </w:rPr>
+      <w:tblPr/>
+      <w:tcPr>
+        <w:tcBorders>
+          <w:top w:val="single" w:sz="8" w:space="0" w:color="7BA0CD" w:themeColor="accent1" w:themeTint="BF"/>
+          <w:left w:val="single" w:sz="8" w:space="0" w:color="7BA0CD" w:themeColor="accent1" w:themeTint="BF"/>
+          <w:bottom w:val="single" w:sz="8" w:space="0" w:color="7BA0CD" w:themeColor="accent1" w:themeTint="BF"/>
+          <w:right w:val="single" w:sz="8" w:space="0" w:color="7BA0CD" w:themeColor="accent1" w:themeTint="BF"/>
+          <w:insideH w:val="nil"/>
+          <w:insideV w:val="nil"/>
+        </w:tcBorders>
+        <w:shd w:val="clear" w:color="auto" w:fill="4F81BD" w:themeFill="accent1"/>
+      </w:tcPr>
+    </w:tblStylePr>
+    <w:tblStylePr w:type="lastRow">
+      <w:pPr>
+        <w:spacing w:before="0" w:after="0" w:line="240" w:lineRule="auto"/>
+      </w:pPr>
+      <w:rPr>
+        <w:b/>
+        <w:bCs/>
+      </w:rPr>
+      <w:tblPr/>
+      <w:tcPr>
+        <w:tcBorders>
+          <w:top w:val="double" w:sz="6" w:space="0" w:color="7BA0CD" w:themeColor="accent1" w:themeTint="BF"/>
+          <w:left w:val="single" w:sz="8" w:space="0" w:color="7BA0CD" w:themeColor="accent1" w:themeTint="BF"/>
+          <w:bottom w:val="single" w:sz="8" w:space="0" w:color="7BA0CD" w:themeColor="accent1" w:themeTint="BF"/>
+          <w:right w:val="single" w:sz="8" w:space="0" w:color="7BA0CD" w:themeColor="accent1" w:themeTint="BF"/>
+          <w:insideH w:val="nil"/>
+          <w:insideV w:val="nil"/>
+        </w:tcBorders>
+      </w:tcPr>
+    </w:tblStylePr>
+    <w:tblStylePr w:type="firstCol">
+      <w:rPr>
+        <w:b/>
+        <w:bCs/>
+      </w:rPr>
+    </w:tblStylePr>
+    <w:tblStylePr w:type="lastCol">
+      <w:rPr>
+        <w:b/>
+        <w:bCs/>
+      </w:rPr>
+    </w:tblStylePr>
+    <w:tblStylePr w:type="band1Vert">
+      <w:tblPr/>
+      <w:tcPr>
+        <w:shd w:val="clear" w:color="auto" w:fill="D3DFEE" w:themeFill="accent1" w:themeFillTint="3F"/>
+      </w:tcPr>
+    </w:tblStylePr>
+    <w:tblStylePr w:type="band1Horz">
+      <w:tblPr/>
+      <w:tcPr>
+        <w:tcBorders>
+          <w:insideH w:val="nil"/>
+          <w:insideV w:val="nil"/>
+        </w:tcBorders>
+        <w:shd w:val="clear" w:color="auto" w:fill="D3DFEE" w:themeFill="accent1" w:themeFillTint="3F"/>
+      </w:tcPr>
+    </w:tblStylePr>
+    <w:tblStylePr w:type="band2Horz">
+      <w:tblPr/>
+      <w:tcPr>
+        <w:tcBorders>
+          <w:insideH w:val="nil"/>
+          <w:insideV w:val="nil"/>
+        </w:tcBorders>
+      </w:tcPr>
+    </w:tblStylePr>
+  </w:style>
 </w:styles>
 </file>
 
@@ -22171,6 +23313,7 @@
     <w:rsid w:val="00800272"/>
     <w:rsid w:val="00811C08"/>
     <w:rsid w:val="00822060"/>
+    <w:rsid w:val="008433F8"/>
     <w:rsid w:val="00846076"/>
     <w:rsid w:val="008A03DF"/>
     <w:rsid w:val="008B0A42"/>
@@ -22179,6 +23322,7 @@
     <w:rsid w:val="009377A2"/>
     <w:rsid w:val="00986E19"/>
     <w:rsid w:val="009A0FEF"/>
+    <w:rsid w:val="00A461A3"/>
     <w:rsid w:val="00A810CA"/>
     <w:rsid w:val="00A81E88"/>
     <w:rsid w:val="00B06DE1"/>
@@ -23229,7 +24373,7 @@
 </file>
 
 <file path=customXml/itemProps1.xml><?xml version="1.0" encoding="utf-8"?>
-<ds:datastoreItem xmlns:ds="http://schemas.openxmlformats.org/officeDocument/2006/customXml" ds:itemID="{76A692D8-5FEB-4BFA-BB2B-D4B679C55BC4}">
+<ds:datastoreItem xmlns:ds="http://schemas.openxmlformats.org/officeDocument/2006/customXml" ds:itemID="{5450306B-CA75-4682-B679-C8F1E1F8C691}">
   <ds:schemaRefs>
     <ds:schemaRef ds:uri="http://schemas.openxmlformats.org/officeDocument/2006/bibliography"/>
   </ds:schemaRefs>
